--- a/Proxy/Doc.docx
+++ b/Proxy/Doc.docx
@@ -43,8 +43,9 @@
       <w:pPr>
         <w:bidi/>
         <w:rPr>
-          <w:rFonts w:ascii="Calibri" w:eastAsia="Calibri" w:hAnsi="Calibri" w:cs="Calibri" w:hint="cs"/>
+          <w:rFonts w:ascii="Calibri" w:eastAsia="Calibri" w:hAnsi="Calibri" w:cs="Calibri"/>
           <w:b/>
+          <w:rtl/>
           <w:lang w:val="en-US" w:bidi="fa-IR"/>
         </w:rPr>
       </w:pPr>
@@ -55,7 +56,34 @@
           <w:rtl/>
           <w:lang w:val="en-US" w:bidi="fa-IR"/>
         </w:rPr>
-        <w:t>یک کلاس اصلی داریم و کاربر میخواهد از این کلاس اصلی تحت یکسری شرایط استفاده کند. ویا قبل یا بعد از اجرا شدن کلاس اصلی</w:t>
+        <w:t xml:space="preserve">یک کلاس اصلی </w:t>
+      </w:r>
+      <w:r>
+        <w:rPr>
+          <w:rFonts w:ascii="Calibri" w:eastAsia="Calibri" w:hAnsi="Calibri" w:cs="Calibri" w:hint="cs"/>
+          <w:b/>
+          <w:rtl/>
+          <w:lang w:val="en-US" w:bidi="fa-IR"/>
+        </w:rPr>
+        <w:t>(شامل یکسری عملیات )</w:t>
+      </w:r>
+      <w:r>
+        <w:rPr>
+          <w:rFonts w:ascii="Calibri" w:eastAsia="Calibri" w:hAnsi="Calibri" w:cs="Calibri" w:hint="cs"/>
+          <w:b/>
+          <w:rtl/>
+          <w:lang w:val="en-US" w:bidi="fa-IR"/>
+        </w:rPr>
+        <w:t>داریم و کاربر میخواهد از این کلاس اصلی تحت یکسری شرایط استفاده کند. ویا قبل یا بعد از اجرا شدن کلاس اصلی</w:t>
+      </w:r>
+      <w:r>
+        <w:rPr>
+          <w:rFonts w:ascii="Calibri" w:eastAsia="Calibri" w:hAnsi="Calibri" w:cs="Calibri" w:hint="cs"/>
+          <w:b/>
+          <w:rtl/>
+          <w:lang w:val="en-US" w:bidi="fa-IR"/>
+        </w:rPr>
+        <w:t xml:space="preserve"> منطقی را اجرا کنیم.اما نمیخواهیم این منطق در کلاس اصلی اجرا شود.</w:t>
       </w:r>
     </w:p>
     <w:p>
@@ -75,8 +103,39 @@
           <w:rtl/>
           <w:lang w:val="en-US" w:bidi="fa-IR"/>
         </w:rPr>
-        <w:t>هدف پیاده سازی:</w:t>
-      </w:r>
+        <w:t>مثال در دنیای واقعی :</w:t>
+      </w:r>
+    </w:p>
+    <w:p>
+      <w:pPr>
+        <w:bidi/>
+        <w:rPr>
+          <w:rFonts w:ascii="Calibri" w:eastAsia="Calibri" w:hAnsi="Calibri" w:cs="Calibri"/>
+          <w:b/>
+          <w:rtl/>
+          <w:lang w:val="en-US" w:bidi="fa-IR"/>
+        </w:rPr>
+      </w:pPr>
+      <w:r>
+        <w:rPr>
+          <w:rFonts w:ascii="Calibri" w:eastAsia="Calibri" w:hAnsi="Calibri" w:cs="Calibri" w:hint="cs"/>
+          <w:b/>
+          <w:rtl/>
+          <w:lang w:val="en-US" w:bidi="fa-IR"/>
+        </w:rPr>
+        <w:t xml:space="preserve">   کارت های بانکی و پول را می توان نامبرد. در این جا پول نقد کلاس اصلی ما می باشد ، در گذشته برای خرید شما باید از پول نقد استفاده میکردید اما بعد ها توسط بانک کارت های اعتباری را ارائه شد و میتوان در زمان خرید به جای پرداخت وجه نقد از کارت اعتباری استفاده کرد.</w:t>
+      </w:r>
+    </w:p>
+    <w:p>
+      <w:pPr>
+        <w:bidi/>
+        <w:rPr>
+          <w:rFonts w:ascii="Calibri" w:eastAsia="Calibri" w:hAnsi="Calibri" w:cs="Calibri"/>
+          <w:b/>
+          <w:rtl/>
+          <w:lang w:val="en-US" w:bidi="fa-IR"/>
+        </w:rPr>
+      </w:pPr>
     </w:p>
     <w:p>
       <w:pPr>
@@ -90,57 +149,1128 @@
           <w:lang w:val="en-US" w:bidi="fa-IR"/>
         </w:rPr>
       </w:pPr>
+      <w:r>
+        <w:rPr>
+          <w:rFonts w:ascii="Calibri" w:eastAsia="Calibri" w:hAnsi="Calibri" w:cs="Calibri" w:hint="cs"/>
+          <w:rtl/>
+          <w:lang w:val="en-US" w:bidi="fa-IR"/>
+        </w:rPr>
+        <w:t xml:space="preserve">روش های پیاده سازی </w:t>
+      </w:r>
+      <w:r>
+        <w:rPr>
+          <w:rFonts w:ascii="Calibri" w:eastAsia="Calibri" w:hAnsi="Calibri" w:cs="Calibri"/>
+          <w:lang w:val="en-US" w:bidi="fa-IR"/>
+        </w:rPr>
+        <w:t>Proxy</w:t>
+      </w:r>
+      <w:r>
+        <w:rPr>
+          <w:rFonts w:ascii="Calibri" w:eastAsia="Calibri" w:hAnsi="Calibri" w:cs="Calibri" w:hint="cs"/>
+          <w:rtl/>
+          <w:lang w:val="en-US" w:bidi="fa-IR"/>
+        </w:rPr>
+        <w:t xml:space="preserve"> ها</w:t>
+      </w:r>
     </w:p>
     <w:p>
       <w:pPr>
+        <w:pStyle w:val="ListParagraph"/>
+        <w:numPr>
+          <w:ilvl w:val="0"/>
+          <w:numId w:val="13"/>
+        </w:numPr>
         <w:tabs>
           <w:tab w:val="left" w:pos="3744"/>
         </w:tabs>
         <w:bidi/>
         <w:rPr>
           <w:rFonts w:ascii="Calibri" w:eastAsia="Calibri" w:hAnsi="Calibri" w:cs="Calibri"/>
-          <w:rtl/>
-          <w:lang w:val="en-US" w:bidi="fa-IR"/>
-        </w:rPr>
-      </w:pPr>
-      <w:r>
-        <w:rPr>
-          <w:rFonts w:ascii="Calibri" w:eastAsia="Calibri" w:hAnsi="Calibri" w:cs="Calibri" w:hint="cs"/>
-          <w:rtl/>
-          <w:lang w:val="en-US" w:bidi="fa-IR"/>
-        </w:rPr>
-        <w:t>نکات این الگو</w:t>
+          <w:lang w:val="en-US" w:bidi="fa-IR"/>
+        </w:rPr>
+      </w:pPr>
+      <w:r>
+        <w:rPr>
+          <w:rFonts w:ascii="Calibri" w:eastAsia="Calibri" w:hAnsi="Calibri" w:cs="Calibri"/>
+          <w:lang w:val="en-US" w:bidi="fa-IR"/>
+        </w:rPr>
+        <w:t>Virtual Proxy</w:t>
+      </w:r>
+      <w:r>
+        <w:rPr>
+          <w:rFonts w:ascii="Calibri" w:eastAsia="Calibri" w:hAnsi="Calibri" w:cs="Calibri" w:hint="cs"/>
+          <w:rtl/>
+          <w:lang w:val="en-US" w:bidi="fa-IR"/>
+        </w:rPr>
+        <w:t xml:space="preserve"> : زمانیکه ما در برنامه یک کلاس سنگین داریم و </w:t>
+      </w:r>
+      <w:r>
+        <w:rPr>
+          <w:rFonts w:ascii="Calibri" w:eastAsia="Calibri" w:hAnsi="Calibri" w:cs="Calibri" w:hint="cs"/>
+          <w:rtl/>
+          <w:lang w:val="en-US" w:bidi="fa-IR"/>
+        </w:rPr>
+        <w:t>نمونه سازی از این کلاس دردساز می شود مثل: اشغال بیش از حد سیستم. ویژگی این روش در این است که نمونه سازی از این کلاس سنگین را زمانی که به آن نیاز است انجام میدهیم.</w:t>
       </w:r>
     </w:p>
     <w:p>
       <w:pPr>
+        <w:pStyle w:val="ListParagraph"/>
+        <w:numPr>
+          <w:ilvl w:val="0"/>
+          <w:numId w:val="13"/>
+        </w:numPr>
         <w:tabs>
           <w:tab w:val="left" w:pos="3744"/>
         </w:tabs>
         <w:bidi/>
         <w:rPr>
           <w:rFonts w:ascii="Calibri" w:eastAsia="Calibri" w:hAnsi="Calibri" w:cs="Calibri"/>
-          <w:rtl/>
-          <w:lang w:val="en-US" w:bidi="fa-IR"/>
-        </w:rPr>
-      </w:pPr>
-      <w:r>
-        <w:rPr>
-          <w:rFonts w:ascii="Calibri" w:eastAsia="Calibri" w:hAnsi="Calibri" w:cs="Calibri" w:hint="cs"/>
-          <w:rtl/>
-          <w:lang w:val="en-US" w:bidi="fa-IR"/>
-        </w:rPr>
-        <w:t>مزایا</w:t>
+          <w:lang w:val="en-US" w:bidi="fa-IR"/>
+        </w:rPr>
+      </w:pPr>
+      <w:r>
+        <w:rPr>
+          <w:rFonts w:ascii="Calibri" w:eastAsia="Calibri" w:hAnsi="Calibri" w:cs="Calibri"/>
+          <w:lang w:val="en-US" w:bidi="fa-IR"/>
+        </w:rPr>
+        <w:t>Protection Proxy</w:t>
+      </w:r>
+      <w:r>
+        <w:rPr>
+          <w:rFonts w:ascii="Calibri" w:eastAsia="Calibri" w:hAnsi="Calibri" w:cs="Calibri" w:hint="cs"/>
+          <w:rtl/>
+          <w:lang w:val="en-US" w:bidi="fa-IR"/>
+        </w:rPr>
+        <w:t xml:space="preserve"> : زمانی که ما کلاسی داریم</w:t>
+      </w:r>
+      <w:r>
+        <w:rPr>
+          <w:rFonts w:ascii="Calibri" w:eastAsia="Calibri" w:hAnsi="Calibri" w:cs="Calibri" w:hint="cs"/>
+          <w:rtl/>
+          <w:lang w:val="en-US" w:bidi="fa-IR"/>
+        </w:rPr>
+        <w:t xml:space="preserve"> و میخواهیم از نمونه های آن کلاس تحت شرایطی را بررسی کنیم که مجوز استفاده از این نمونه ها داده شده یا خیر.</w:t>
       </w:r>
     </w:p>
     <w:p>
       <w:pPr>
+        <w:pStyle w:val="ListParagraph"/>
+        <w:numPr>
+          <w:ilvl w:val="0"/>
+          <w:numId w:val="13"/>
+        </w:numPr>
         <w:tabs>
           <w:tab w:val="left" w:pos="3744"/>
         </w:tabs>
         <w:bidi/>
         <w:rPr>
           <w:rFonts w:ascii="Calibri" w:eastAsia="Calibri" w:hAnsi="Calibri" w:cs="Calibri"/>
+          <w:lang w:val="en-US" w:bidi="fa-IR"/>
+        </w:rPr>
+      </w:pPr>
+      <w:r>
+        <w:rPr>
+          <w:rFonts w:ascii="Calibri" w:eastAsia="Calibri" w:hAnsi="Calibri" w:cs="Calibri"/>
+          <w:lang w:val="en-US" w:bidi="fa-IR"/>
+        </w:rPr>
+        <w:t>Remote Proxy</w:t>
+      </w:r>
+      <w:r>
+        <w:rPr>
+          <w:rFonts w:ascii="Calibri" w:eastAsia="Calibri" w:hAnsi="Calibri" w:cs="Calibri" w:hint="cs"/>
+          <w:rtl/>
+          <w:lang w:val="en-US" w:bidi="fa-IR"/>
+        </w:rPr>
+        <w:t xml:space="preserve"> : مثلا یک شی که در درسترس مستقیم نیست و نمی توان آن را مستقیم نمونه سازی کرد،برای استفاده باید از آدرس </w:t>
+      </w:r>
+      <w:r>
+        <w:rPr>
+          <w:rFonts w:ascii="Calibri" w:eastAsia="Calibri" w:hAnsi="Calibri" w:cs="Calibri"/>
+          <w:lang w:val="en-US" w:bidi="fa-IR"/>
+        </w:rPr>
+        <w:t>Ip</w:t>
+      </w:r>
+      <w:r>
+        <w:rPr>
+          <w:rFonts w:ascii="Calibri" w:eastAsia="Calibri" w:hAnsi="Calibri" w:cs="Calibri" w:hint="cs"/>
+          <w:rtl/>
+          <w:lang w:val="en-US" w:bidi="fa-IR"/>
+        </w:rPr>
+        <w:t xml:space="preserve"> و </w:t>
+      </w:r>
+      <w:r>
+        <w:rPr>
+          <w:rFonts w:ascii="Calibri" w:eastAsia="Calibri" w:hAnsi="Calibri" w:cs="Calibri"/>
+          <w:lang w:val="en-US" w:bidi="fa-IR"/>
+        </w:rPr>
+        <w:t>Port</w:t>
+      </w:r>
+      <w:r>
+        <w:rPr>
+          <w:rFonts w:ascii="Calibri" w:eastAsia="Calibri" w:hAnsi="Calibri" w:cs="Calibri" w:hint="cs"/>
+          <w:rtl/>
+          <w:lang w:val="en-US" w:bidi="fa-IR"/>
+        </w:rPr>
+        <w:t xml:space="preserve"> </w:t>
+      </w:r>
+      <w:r>
+        <w:rPr>
+          <w:rFonts w:ascii="Calibri" w:eastAsia="Calibri" w:hAnsi="Calibri" w:cs="Calibri" w:hint="cs"/>
+          <w:rtl/>
+          <w:lang w:val="en-US" w:bidi="fa-IR"/>
+        </w:rPr>
+        <w:t xml:space="preserve">یا اتصالات شبکه </w:t>
+      </w:r>
+      <w:r>
+        <w:rPr>
+          <w:rFonts w:ascii="Calibri" w:eastAsia="Calibri" w:hAnsi="Calibri" w:cs="Calibri" w:hint="cs"/>
+          <w:rtl/>
+          <w:lang w:val="en-US" w:bidi="fa-IR"/>
+        </w:rPr>
+        <w:t>استفاده کرد</w:t>
+      </w:r>
+      <w:r>
+        <w:rPr>
+          <w:rFonts w:ascii="Calibri" w:eastAsia="Calibri" w:hAnsi="Calibri" w:cs="Calibri" w:hint="cs"/>
+          <w:rtl/>
+          <w:lang w:val="en-US" w:bidi="fa-IR"/>
+        </w:rPr>
+        <w:t xml:space="preserve"> ما از این نوع استفاده میکنیم.</w:t>
+      </w:r>
+    </w:p>
+    <w:p>
+      <w:pPr>
+        <w:pStyle w:val="ListParagraph"/>
+        <w:numPr>
+          <w:ilvl w:val="0"/>
+          <w:numId w:val="13"/>
+        </w:numPr>
+        <w:tabs>
+          <w:tab w:val="left" w:pos="3744"/>
+        </w:tabs>
+        <w:bidi/>
+        <w:rPr>
+          <w:rFonts w:ascii="Calibri" w:eastAsia="Calibri" w:hAnsi="Calibri" w:cs="Calibri"/>
+          <w:lang w:val="en-US" w:bidi="fa-IR"/>
+        </w:rPr>
+      </w:pPr>
+      <w:r>
+        <w:rPr>
+          <w:rFonts w:ascii="Calibri" w:eastAsia="Calibri" w:hAnsi="Calibri" w:cs="Calibri"/>
+          <w:lang w:val="en-US" w:bidi="fa-IR"/>
+        </w:rPr>
+        <w:t>Loggin Proxy</w:t>
+      </w:r>
+      <w:r>
+        <w:rPr>
+          <w:rFonts w:ascii="Calibri" w:eastAsia="Calibri" w:hAnsi="Calibri" w:cs="Calibri" w:hint="cs"/>
+          <w:rtl/>
+          <w:lang w:val="en-US" w:bidi="fa-IR"/>
+        </w:rPr>
+        <w:t xml:space="preserve"> : لاگ کردن اینکه چه کسی یا چه </w:t>
+      </w:r>
+      <w:r>
+        <w:rPr>
+          <w:rFonts w:ascii="Calibri" w:eastAsia="Calibri" w:hAnsi="Calibri" w:cs="Calibri"/>
+          <w:lang w:val="en-US" w:bidi="fa-IR"/>
+        </w:rPr>
+        <w:t>Client</w:t>
+      </w:r>
+      <w:r>
+        <w:rPr>
+          <w:rFonts w:ascii="Calibri" w:eastAsia="Calibri" w:hAnsi="Calibri" w:cs="Calibri" w:hint="cs"/>
+          <w:rtl/>
+          <w:lang w:val="en-US" w:bidi="fa-IR"/>
+        </w:rPr>
+        <w:t xml:space="preserve"> هایی مورد استفاده قرار گرفته.</w:t>
+      </w:r>
+    </w:p>
+    <w:p>
+      <w:pPr>
+        <w:pStyle w:val="ListParagraph"/>
+        <w:numPr>
+          <w:ilvl w:val="0"/>
+          <w:numId w:val="13"/>
+        </w:numPr>
+        <w:tabs>
+          <w:tab w:val="left" w:pos="3744"/>
+        </w:tabs>
+        <w:bidi/>
+        <w:rPr>
+          <w:rFonts w:ascii="Calibri" w:eastAsia="Calibri" w:hAnsi="Calibri" w:cs="Calibri"/>
+          <w:rtl/>
+          <w:lang w:val="en-US" w:bidi="fa-IR"/>
+        </w:rPr>
+      </w:pPr>
+      <w:r>
+        <w:rPr>
+          <w:rFonts w:ascii="Calibri" w:eastAsia="Calibri" w:hAnsi="Calibri" w:cs="Calibri"/>
+          <w:lang w:val="en-US" w:bidi="fa-IR"/>
+        </w:rPr>
+        <w:t>Caching Proxy</w:t>
+      </w:r>
+      <w:r>
+        <w:rPr>
+          <w:rFonts w:ascii="Calibri" w:eastAsia="Calibri" w:hAnsi="Calibri" w:cs="Calibri" w:hint="cs"/>
+          <w:rtl/>
+          <w:lang w:val="en-US" w:bidi="fa-IR"/>
+        </w:rPr>
+        <w:t xml:space="preserve"> : کش کردن اطلاعاتی که توسط شی نمونه سازی شده تولید کرده.</w:t>
+      </w:r>
+    </w:p>
+    <w:p>
+      <w:pPr>
+        <w:tabs>
+          <w:tab w:val="left" w:pos="3744"/>
+        </w:tabs>
+        <w:bidi/>
+        <w:rPr>
+          <w:rFonts w:ascii="Calibri" w:eastAsia="Calibri" w:hAnsi="Calibri" w:cs="Calibri"/>
+          <w:lang w:val="en-US" w:bidi="fa-IR"/>
+        </w:rPr>
+      </w:pPr>
+      <w:r>
+        <w:rPr>
+          <w:rFonts w:ascii="Calibri" w:eastAsia="Calibri" w:hAnsi="Calibri" w:cs="Calibri" w:hint="cs"/>
+          <w:rtl/>
+          <w:lang w:val="en-US" w:bidi="fa-IR"/>
+        </w:rPr>
+        <w:t>نکات این الگو</w:t>
+      </w:r>
+    </w:p>
+    <w:p>
+      <w:pPr>
+        <w:pStyle w:val="ListParagraph"/>
+        <w:numPr>
+          <w:ilvl w:val="0"/>
+          <w:numId w:val="14"/>
+        </w:numPr>
+        <w:tabs>
+          <w:tab w:val="left" w:pos="3744"/>
+        </w:tabs>
+        <w:bidi/>
+        <w:rPr>
+          <w:rFonts w:ascii="Calibri" w:eastAsia="Calibri" w:hAnsi="Calibri" w:cs="Calibri"/>
+          <w:lang w:val="en-US" w:bidi="fa-IR"/>
+        </w:rPr>
+      </w:pPr>
+      <w:r>
+        <w:rPr>
+          <w:rFonts w:ascii="Calibri" w:eastAsia="Calibri" w:hAnsi="Calibri" w:cs="Calibri" w:hint="cs"/>
+          <w:rtl/>
+          <w:lang w:val="en-US" w:bidi="fa-IR"/>
+        </w:rPr>
+        <w:t xml:space="preserve">از کلاس </w:t>
+      </w:r>
+      <w:r>
+        <w:rPr>
+          <w:rFonts w:ascii="Calibri" w:eastAsia="Calibri" w:hAnsi="Calibri" w:cs="Calibri"/>
+          <w:lang w:val="en-US" w:bidi="fa-IR"/>
+        </w:rPr>
+        <w:t>abstract</w:t>
+      </w:r>
+      <w:r>
+        <w:rPr>
+          <w:rFonts w:ascii="Calibri" w:eastAsia="Calibri" w:hAnsi="Calibri" w:cs="Calibri" w:hint="cs"/>
+          <w:rtl/>
+          <w:lang w:val="en-US" w:bidi="fa-IR"/>
+        </w:rPr>
+        <w:t xml:space="preserve"> هم یتوان به جای </w:t>
+      </w:r>
+      <w:r>
+        <w:rPr>
+          <w:rFonts w:ascii="Calibri" w:eastAsia="Calibri" w:hAnsi="Calibri" w:cs="Calibri"/>
+          <w:lang w:val="en-US" w:bidi="fa-IR"/>
+        </w:rPr>
+        <w:t>interface</w:t>
+      </w:r>
+      <w:r>
+        <w:rPr>
+          <w:rFonts w:ascii="Calibri" w:eastAsia="Calibri" w:hAnsi="Calibri" w:cs="Calibri" w:hint="cs"/>
+          <w:rtl/>
+          <w:lang w:val="en-US" w:bidi="fa-IR"/>
+        </w:rPr>
+        <w:t xml:space="preserve"> هم استفاده کرد.</w:t>
+      </w:r>
+    </w:p>
+    <w:p>
+      <w:pPr>
+        <w:pStyle w:val="ListParagraph"/>
+        <w:numPr>
+          <w:ilvl w:val="0"/>
+          <w:numId w:val="14"/>
+        </w:numPr>
+        <w:tabs>
+          <w:tab w:val="left" w:pos="3744"/>
+        </w:tabs>
+        <w:bidi/>
+        <w:rPr>
+          <w:rFonts w:ascii="Calibri" w:eastAsia="Calibri" w:hAnsi="Calibri" w:cs="Calibri"/>
+          <w:lang w:val="en-US" w:bidi="fa-IR"/>
+        </w:rPr>
+      </w:pPr>
+      <w:r>
+        <w:rPr>
+          <w:rFonts w:ascii="Calibri" w:eastAsia="Calibri" w:hAnsi="Calibri" w:cs="Calibri" w:hint="cs"/>
+          <w:rtl/>
+          <w:lang w:val="en-US" w:bidi="fa-IR"/>
+        </w:rPr>
+        <w:t xml:space="preserve">کلاس </w:t>
+      </w:r>
+      <w:r>
+        <w:rPr>
+          <w:rFonts w:ascii="Calibri" w:eastAsia="Calibri" w:hAnsi="Calibri" w:cs="Calibri"/>
+          <w:lang w:val="en-US" w:bidi="fa-IR"/>
+        </w:rPr>
+        <w:t>RealSubject</w:t>
+      </w:r>
+      <w:r>
+        <w:rPr>
+          <w:rFonts w:ascii="Calibri" w:eastAsia="Calibri" w:hAnsi="Calibri" w:cs="Calibri" w:hint="cs"/>
+          <w:rtl/>
+          <w:lang w:val="en-US" w:bidi="fa-IR"/>
+        </w:rPr>
+        <w:t xml:space="preserve"> را به سطح دسترسی </w:t>
+      </w:r>
+      <w:r>
+        <w:rPr>
+          <w:rFonts w:ascii="Calibri" w:eastAsia="Calibri" w:hAnsi="Calibri" w:cs="Calibri"/>
+          <w:lang w:val="en-US" w:bidi="fa-IR"/>
+        </w:rPr>
+        <w:t>internal</w:t>
+      </w:r>
+      <w:r>
+        <w:rPr>
+          <w:rFonts w:ascii="Calibri" w:eastAsia="Calibri" w:hAnsi="Calibri" w:cs="Calibri" w:hint="cs"/>
+          <w:rtl/>
+          <w:lang w:val="en-US" w:bidi="fa-IR"/>
+        </w:rPr>
+        <w:t xml:space="preserve"> تعریف کنیم که </w:t>
+      </w:r>
+      <w:r>
+        <w:rPr>
+          <w:rFonts w:ascii="Calibri" w:eastAsia="Calibri" w:hAnsi="Calibri" w:cs="Calibri"/>
+          <w:lang w:val="en-US" w:bidi="fa-IR"/>
+        </w:rPr>
+        <w:t>client</w:t>
+      </w:r>
+      <w:r>
+        <w:rPr>
+          <w:rFonts w:ascii="Calibri" w:eastAsia="Calibri" w:hAnsi="Calibri" w:cs="Calibri" w:hint="cs"/>
+          <w:rtl/>
+          <w:lang w:val="en-US" w:bidi="fa-IR"/>
+        </w:rPr>
+        <w:t xml:space="preserve"> نتواند از آن نمونه سازی کند.</w:t>
+      </w:r>
+    </w:p>
+    <w:p>
+      <w:pPr>
+        <w:pStyle w:val="ListParagraph"/>
+        <w:numPr>
+          <w:ilvl w:val="0"/>
+          <w:numId w:val="14"/>
+        </w:numPr>
+        <w:tabs>
+          <w:tab w:val="left" w:pos="3744"/>
+        </w:tabs>
+        <w:bidi/>
+        <w:rPr>
+          <w:rFonts w:ascii="Calibri" w:eastAsia="Calibri" w:hAnsi="Calibri" w:cs="Calibri"/>
+          <w:lang w:val="en-US" w:bidi="fa-IR"/>
+        </w:rPr>
+      </w:pPr>
+      <w:r>
+        <w:rPr>
+          <w:rFonts w:ascii="Calibri" w:eastAsia="Calibri" w:hAnsi="Calibri" w:cs="Calibri" w:hint="cs"/>
+          <w:rtl/>
+          <w:lang w:val="en-US" w:bidi="fa-IR"/>
+        </w:rPr>
+        <w:t xml:space="preserve">اگر </w:t>
+      </w:r>
+      <w:r>
+        <w:rPr>
+          <w:rFonts w:ascii="Calibri" w:eastAsia="Calibri" w:hAnsi="Calibri" w:cs="Calibri"/>
+          <w:lang w:val="en-US" w:bidi="fa-IR"/>
+        </w:rPr>
+        <w:t>Subject</w:t>
+      </w:r>
+      <w:r>
+        <w:rPr>
+          <w:rFonts w:ascii="Calibri" w:eastAsia="Calibri" w:hAnsi="Calibri" w:cs="Calibri" w:hint="cs"/>
+          <w:rtl/>
+          <w:lang w:val="en-US" w:bidi="fa-IR"/>
+        </w:rPr>
+        <w:t xml:space="preserve"> و </w:t>
+      </w:r>
+      <w:r>
+        <w:rPr>
+          <w:rFonts w:ascii="Calibri" w:eastAsia="Calibri" w:hAnsi="Calibri" w:cs="Calibri"/>
+          <w:lang w:val="en-US" w:bidi="fa-IR"/>
+        </w:rPr>
+        <w:t>RealSubject</w:t>
+      </w:r>
+      <w:r>
+        <w:rPr>
+          <w:rFonts w:ascii="Calibri" w:eastAsia="Calibri" w:hAnsi="Calibri" w:cs="Calibri" w:hint="cs"/>
+          <w:rtl/>
+          <w:lang w:val="en-US" w:bidi="fa-IR"/>
+        </w:rPr>
+        <w:t xml:space="preserve"> ما ساده باشد می توان </w:t>
+      </w:r>
+      <w:r>
+        <w:rPr>
+          <w:rFonts w:ascii="Calibri" w:eastAsia="Calibri" w:hAnsi="Calibri" w:cs="Calibri"/>
+          <w:lang w:val="en-US" w:bidi="fa-IR"/>
+        </w:rPr>
+        <w:t>interface</w:t>
+      </w:r>
+      <w:r>
+        <w:rPr>
+          <w:rFonts w:ascii="Calibri" w:eastAsia="Calibri" w:hAnsi="Calibri" w:cs="Calibri" w:hint="cs"/>
+          <w:rtl/>
+          <w:lang w:val="en-US" w:bidi="fa-IR"/>
+        </w:rPr>
+        <w:t xml:space="preserve"> را حذف کرد کلاس</w:t>
+      </w:r>
+      <w:r>
+        <w:rPr>
+          <w:rFonts w:ascii="Calibri" w:eastAsia="Calibri" w:hAnsi="Calibri" w:cs="Calibri"/>
+          <w:lang w:val="en-US" w:bidi="fa-IR"/>
+        </w:rPr>
+        <w:t>Proxy</w:t>
+      </w:r>
+      <w:r>
+        <w:rPr>
+          <w:rFonts w:ascii="Calibri" w:eastAsia="Calibri" w:hAnsi="Calibri" w:cs="Calibri" w:hint="cs"/>
+          <w:rtl/>
+          <w:lang w:val="en-US" w:bidi="fa-IR"/>
+        </w:rPr>
+        <w:t xml:space="preserve"> مستقیما </w:t>
+      </w:r>
+      <w:r>
+        <w:rPr>
+          <w:rFonts w:ascii="Calibri" w:eastAsia="Calibri" w:hAnsi="Calibri" w:cs="Calibri"/>
+          <w:lang w:val="en-US" w:bidi="fa-IR"/>
+        </w:rPr>
+        <w:t>RealSubject</w:t>
+      </w:r>
+      <w:r>
+        <w:rPr>
+          <w:rFonts w:ascii="Calibri" w:eastAsia="Calibri" w:hAnsi="Calibri" w:cs="Calibri" w:hint="cs"/>
+          <w:rtl/>
+          <w:lang w:val="en-US" w:bidi="fa-IR"/>
+        </w:rPr>
+        <w:t xml:space="preserve"> استفاده کرد.</w:t>
+      </w:r>
+    </w:p>
+    <w:p>
+      <w:pPr>
+        <w:pStyle w:val="ListParagraph"/>
+        <w:numPr>
+          <w:ilvl w:val="0"/>
+          <w:numId w:val="14"/>
+        </w:numPr>
+        <w:tabs>
+          <w:tab w:val="left" w:pos="3744"/>
+        </w:tabs>
+        <w:bidi/>
+        <w:rPr>
+          <w:rFonts w:ascii="Calibri" w:eastAsia="Calibri" w:hAnsi="Calibri" w:cs="Calibri"/>
+          <w:lang w:val="en-US" w:bidi="fa-IR"/>
+        </w:rPr>
+      </w:pPr>
+      <w:r>
+        <w:rPr>
+          <w:rFonts w:ascii="Calibri" w:eastAsia="Calibri" w:hAnsi="Calibri" w:cs="Calibri" w:hint="cs"/>
+          <w:rtl/>
+          <w:lang w:val="en-US" w:bidi="fa-IR"/>
+        </w:rPr>
+        <w:t xml:space="preserve">در نگاه اول این الگو شباهتی به کلاس الگوی </w:t>
+      </w:r>
+      <w:r>
+        <w:rPr>
+          <w:rFonts w:ascii="Calibri" w:eastAsia="Calibri" w:hAnsi="Calibri" w:cs="Calibri"/>
+          <w:lang w:val="en-US" w:bidi="fa-IR"/>
+        </w:rPr>
+        <w:t>Decorator</w:t>
+      </w:r>
+      <w:r>
+        <w:rPr>
+          <w:rFonts w:ascii="Calibri" w:eastAsia="Calibri" w:hAnsi="Calibri" w:cs="Calibri" w:hint="cs"/>
+          <w:rtl/>
+          <w:lang w:val="en-US" w:bidi="fa-IR"/>
+        </w:rPr>
+        <w:t xml:space="preserve"> دارد.الگوی </w:t>
+      </w:r>
+      <w:r>
+        <w:rPr>
+          <w:rFonts w:ascii="Calibri" w:eastAsia="Calibri" w:hAnsi="Calibri" w:cs="Calibri"/>
+          <w:lang w:val="en-US" w:bidi="fa-IR"/>
+        </w:rPr>
+        <w:t>decorator</w:t>
+      </w:r>
+      <w:r>
+        <w:rPr>
+          <w:rFonts w:ascii="Calibri" w:eastAsia="Calibri" w:hAnsi="Calibri" w:cs="Calibri" w:hint="cs"/>
+          <w:rtl/>
+          <w:lang w:val="en-US" w:bidi="fa-IR"/>
+        </w:rPr>
+        <w:t xml:space="preserve"> ویژگی هایی را به یک کلاس اضافه میکرد ولی در این الگو منطق دسترسی به یک کلاس را انجام می دهیم.</w:t>
+      </w:r>
+    </w:p>
+    <w:p>
+      <w:pPr>
+        <w:pStyle w:val="ListParagraph"/>
+        <w:numPr>
+          <w:ilvl w:val="0"/>
+          <w:numId w:val="14"/>
+        </w:numPr>
+        <w:tabs>
+          <w:tab w:val="left" w:pos="3744"/>
+        </w:tabs>
+        <w:bidi/>
+        <w:rPr>
+          <w:rFonts w:ascii="Calibri" w:eastAsia="Calibri" w:hAnsi="Calibri" w:cs="Calibri"/>
+          <w:lang w:val="en-US" w:bidi="fa-IR"/>
+        </w:rPr>
+      </w:pPr>
+      <w:r>
+        <w:rPr>
+          <w:rFonts w:ascii="Calibri" w:eastAsia="Calibri" w:hAnsi="Calibri" w:cs="Calibri" w:hint="cs"/>
+          <w:rtl/>
+          <w:lang w:val="en-US" w:bidi="fa-IR"/>
+        </w:rPr>
+        <w:t xml:space="preserve">بین کلاس </w:t>
+      </w:r>
+      <w:r>
+        <w:rPr>
+          <w:rFonts w:ascii="Calibri" w:eastAsia="Calibri" w:hAnsi="Calibri" w:cs="Calibri"/>
+          <w:lang w:val="en-US" w:bidi="fa-IR"/>
+        </w:rPr>
+        <w:t>Proxy</w:t>
+      </w:r>
+      <w:r>
+        <w:rPr>
+          <w:rFonts w:ascii="Calibri" w:eastAsia="Calibri" w:hAnsi="Calibri" w:cs="Calibri" w:hint="cs"/>
+          <w:rtl/>
+          <w:lang w:val="en-US" w:bidi="fa-IR"/>
+        </w:rPr>
+        <w:t xml:space="preserve"> و </w:t>
+      </w:r>
+      <w:r>
+        <w:rPr>
+          <w:rFonts w:ascii="Calibri" w:eastAsia="Calibri" w:hAnsi="Calibri" w:cs="Calibri"/>
+          <w:lang w:val="en-US" w:bidi="fa-IR"/>
+        </w:rPr>
+        <w:t>RealSubject</w:t>
+      </w:r>
+      <w:r>
+        <w:rPr>
+          <w:rFonts w:ascii="Calibri" w:eastAsia="Calibri" w:hAnsi="Calibri" w:cs="Calibri" w:hint="cs"/>
+          <w:rtl/>
+          <w:lang w:val="en-US" w:bidi="fa-IR"/>
+        </w:rPr>
+        <w:t xml:space="preserve"> اتصال محکمی برقرار شده است</w:t>
+      </w:r>
+      <w:r>
+        <w:rPr>
+          <w:rFonts w:ascii="Calibri" w:eastAsia="Calibri" w:hAnsi="Calibri" w:cs="Calibri" w:hint="cs"/>
+          <w:rtl/>
+          <w:lang w:val="en-US" w:bidi="fa-IR"/>
+        </w:rPr>
+        <w:t xml:space="preserve">اما اگر میخواهیم از اتصال سست استفاده کنیم. از تکنیک تزریق وابستگی در </w:t>
+      </w:r>
+      <w:r>
+        <w:rPr>
+          <w:rFonts w:ascii="Calibri" w:eastAsia="Calibri" w:hAnsi="Calibri" w:cs="Calibri"/>
+          <w:lang w:val="en-US" w:bidi="fa-IR"/>
+        </w:rPr>
+        <w:t>Proxy</w:t>
+      </w:r>
+      <w:r>
+        <w:rPr>
+          <w:rFonts w:ascii="Calibri" w:eastAsia="Calibri" w:hAnsi="Calibri" w:cs="Calibri" w:hint="cs"/>
+          <w:rtl/>
+          <w:lang w:val="en-US" w:bidi="fa-IR"/>
+        </w:rPr>
+        <w:t xml:space="preserve">( به جای </w:t>
+      </w:r>
+      <w:r>
+        <w:rPr>
+          <w:rFonts w:ascii="Calibri" w:eastAsia="Calibri" w:hAnsi="Calibri" w:cs="Calibri"/>
+          <w:lang w:val="en-US" w:bidi="fa-IR"/>
+        </w:rPr>
+        <w:t>RealSubject</w:t>
+      </w:r>
+      <w:r>
+        <w:rPr>
+          <w:rFonts w:ascii="Calibri" w:eastAsia="Calibri" w:hAnsi="Calibri" w:cs="Calibri" w:hint="cs"/>
+          <w:rtl/>
+          <w:lang w:val="en-US" w:bidi="fa-IR"/>
+        </w:rPr>
+        <w:t xml:space="preserve"> از </w:t>
+      </w:r>
+      <w:r>
+        <w:rPr>
+          <w:rFonts w:ascii="Calibri" w:eastAsia="Calibri" w:hAnsi="Calibri" w:cs="Calibri"/>
+          <w:lang w:val="en-US" w:bidi="fa-IR"/>
+        </w:rPr>
+        <w:t>ISubject</w:t>
+      </w:r>
+      <w:r>
+        <w:rPr>
+          <w:rFonts w:ascii="Calibri" w:eastAsia="Calibri" w:hAnsi="Calibri" w:cs="Calibri" w:hint="cs"/>
+          <w:rtl/>
+          <w:lang w:val="en-US" w:bidi="fa-IR"/>
+        </w:rPr>
+        <w:t xml:space="preserve"> )استفاده میکنیم.</w:t>
+      </w:r>
+      <w:r>
+        <w:rPr>
+          <w:rFonts w:ascii="Calibri" w:eastAsia="Calibri" w:hAnsi="Calibri" w:cs="Calibri" w:hint="cs"/>
+          <w:rtl/>
+          <w:lang w:val="en-US" w:bidi="fa-IR"/>
+        </w:rPr>
+        <w:t xml:space="preserve"> </w:t>
+      </w:r>
+      <w:r>
+        <w:rPr>
+          <w:rFonts w:ascii="Calibri" w:eastAsia="Calibri" w:hAnsi="Calibri" w:cs="Calibri" w:hint="cs"/>
+          <w:rtl/>
+          <w:lang w:val="en-US" w:bidi="fa-IR"/>
+        </w:rPr>
+        <w:t>اگر</w:t>
+      </w:r>
+      <w:r>
+        <w:rPr>
+          <w:rFonts w:ascii="Calibri" w:eastAsia="Calibri" w:hAnsi="Calibri" w:cs="Calibri" w:hint="cs"/>
+          <w:rtl/>
+          <w:lang w:val="en-US" w:bidi="fa-IR"/>
+        </w:rPr>
+        <w:t xml:space="preserve"> </w:t>
+      </w:r>
+      <w:r>
+        <w:rPr>
+          <w:rFonts w:ascii="Calibri" w:eastAsia="Calibri" w:hAnsi="Calibri" w:cs="Calibri" w:hint="cs"/>
+          <w:rtl/>
+          <w:lang w:val="en-US" w:bidi="fa-IR"/>
+        </w:rPr>
+        <w:t xml:space="preserve">به ازای </w:t>
+      </w:r>
+      <w:r>
+        <w:rPr>
+          <w:rFonts w:ascii="Calibri" w:eastAsia="Calibri" w:hAnsi="Calibri" w:cs="Calibri"/>
+          <w:lang w:val="en-US" w:bidi="fa-IR"/>
+        </w:rPr>
+        <w:t>Isubject</w:t>
+      </w:r>
+      <w:r>
+        <w:rPr>
+          <w:rFonts w:ascii="Calibri" w:eastAsia="Calibri" w:hAnsi="Calibri" w:cs="Calibri" w:hint="cs"/>
+          <w:rtl/>
+          <w:lang w:val="en-US" w:bidi="fa-IR"/>
+        </w:rPr>
+        <w:t xml:space="preserve"> چندین پیاده سازی داشتیم حتما و حتما از اتصال سست استفاده میکنیم.</w:t>
+      </w:r>
+    </w:p>
+    <w:p>
+      <w:pPr>
+        <w:pStyle w:val="ListParagraph"/>
+        <w:numPr>
+          <w:ilvl w:val="0"/>
+          <w:numId w:val="14"/>
+        </w:numPr>
+        <w:tabs>
+          <w:tab w:val="left" w:pos="3744"/>
+        </w:tabs>
+        <w:bidi/>
+        <w:rPr>
+          <w:rFonts w:ascii="Calibri" w:eastAsia="Calibri" w:hAnsi="Calibri" w:cs="Calibri"/>
+          <w:rtl/>
+          <w:lang w:val="en-US" w:bidi="fa-IR"/>
+        </w:rPr>
+      </w:pPr>
+      <w:r>
+        <w:rPr>
+          <w:rFonts w:ascii="Calibri" w:eastAsia="Calibri" w:hAnsi="Calibri" w:cs="Calibri" w:hint="cs"/>
+          <w:rtl/>
+          <w:lang w:val="en-US" w:bidi="fa-IR"/>
+        </w:rPr>
+        <w:t xml:space="preserve">ما میتوانیم نمونه ای که از کلاس </w:t>
+      </w:r>
+      <w:r>
+        <w:rPr>
+          <w:rFonts w:ascii="Calibri" w:eastAsia="Calibri" w:hAnsi="Calibri" w:cs="Calibri"/>
+          <w:lang w:val="en-US" w:bidi="fa-IR"/>
+        </w:rPr>
+        <w:t>RealSubject</w:t>
+      </w:r>
+      <w:r>
+        <w:rPr>
+          <w:rFonts w:ascii="Calibri" w:eastAsia="Calibri" w:hAnsi="Calibri" w:cs="Calibri" w:hint="cs"/>
+          <w:rtl/>
+          <w:lang w:val="en-US" w:bidi="fa-IR"/>
+        </w:rPr>
+        <w:t xml:space="preserve"> می سازیم را به صورت </w:t>
+      </w:r>
+      <w:r>
+        <w:rPr>
+          <w:rFonts w:ascii="Calibri" w:eastAsia="Calibri" w:hAnsi="Calibri" w:cs="Calibri" w:hint="cs"/>
+          <w:rtl/>
+          <w:lang w:val="en-US" w:bidi="fa-IR"/>
+        </w:rPr>
+        <w:t xml:space="preserve">متد </w:t>
+      </w:r>
+      <w:r>
+        <w:rPr>
+          <w:rFonts w:ascii="Calibri" w:eastAsia="Calibri" w:hAnsi="Calibri" w:cs="Calibri"/>
+          <w:lang w:val="en-US" w:bidi="fa-IR"/>
+        </w:rPr>
+        <w:t>Protected</w:t>
+      </w:r>
+      <w:r>
+        <w:rPr>
+          <w:rFonts w:ascii="Calibri" w:eastAsia="Calibri" w:hAnsi="Calibri" w:cs="Calibri" w:hint="cs"/>
+          <w:rtl/>
+          <w:lang w:val="en-US" w:bidi="fa-IR"/>
+        </w:rPr>
+        <w:t xml:space="preserve"> </w:t>
+      </w:r>
+      <w:r>
+        <w:rPr>
+          <w:rFonts w:ascii="Calibri" w:eastAsia="Calibri" w:hAnsi="Calibri" w:cs="Calibri" w:hint="cs"/>
+          <w:rtl/>
+          <w:lang w:val="en-US" w:bidi="fa-IR"/>
+        </w:rPr>
+        <w:t xml:space="preserve">ایجاد کنیم و در کلاس </w:t>
+      </w:r>
+      <w:r>
+        <w:rPr>
+          <w:rFonts w:ascii="Calibri" w:eastAsia="Calibri" w:hAnsi="Calibri" w:cs="Calibri"/>
+          <w:lang w:val="en-US" w:bidi="fa-IR"/>
+        </w:rPr>
+        <w:t>Proxy</w:t>
+      </w:r>
+      <w:r>
+        <w:rPr>
+          <w:rFonts w:ascii="Calibri" w:eastAsia="Calibri" w:hAnsi="Calibri" w:cs="Calibri" w:hint="cs"/>
+          <w:rtl/>
+          <w:lang w:val="en-US" w:bidi="fa-IR"/>
+        </w:rPr>
+        <w:t xml:space="preserve"> هرجا نیاز بود از این متد استفاده کنیم.</w:t>
+      </w:r>
+    </w:p>
+    <w:p>
+      <w:pPr>
+        <w:tabs>
+          <w:tab w:val="left" w:pos="3744"/>
+        </w:tabs>
+        <w:bidi/>
+        <w:rPr>
+          <w:rFonts w:ascii="Calibri" w:eastAsia="Calibri" w:hAnsi="Calibri" w:cs="Calibri"/>
+          <w:lang w:val="en-US" w:bidi="fa-IR"/>
+        </w:rPr>
+      </w:pPr>
+      <w:r>
+        <w:rPr>
+          <w:rFonts w:ascii="Calibri" w:eastAsia="Calibri" w:hAnsi="Calibri" w:cs="Calibri" w:hint="cs"/>
+          <w:rtl/>
+          <w:lang w:val="en-US" w:bidi="fa-IR"/>
+        </w:rPr>
+        <w:t>مزایا</w:t>
+      </w:r>
+      <w:r>
+        <w:rPr>
+          <w:rFonts w:ascii="Calibri" w:eastAsia="Calibri" w:hAnsi="Calibri" w:cs="Calibri"/>
+          <w:lang w:val="en-US" w:bidi="fa-IR"/>
+        </w:rPr>
+        <w:t>:</w:t>
+      </w:r>
+    </w:p>
+    <w:p>
+      <w:pPr>
+        <w:pStyle w:val="ListParagraph"/>
+        <w:numPr>
+          <w:ilvl w:val="0"/>
+          <w:numId w:val="15"/>
+        </w:numPr>
+        <w:tabs>
+          <w:tab w:val="left" w:pos="3744"/>
+        </w:tabs>
+        <w:bidi/>
+        <w:rPr>
+          <w:rFonts w:ascii="Calibri" w:eastAsia="Calibri" w:hAnsi="Calibri" w:cs="Calibri"/>
+          <w:lang w:val="en-US" w:bidi="fa-IR"/>
+        </w:rPr>
+      </w:pPr>
+      <w:r>
+        <w:rPr>
+          <w:rFonts w:ascii="Calibri" w:eastAsia="Calibri" w:hAnsi="Calibri" w:cs="Calibri" w:hint="cs"/>
+          <w:rtl/>
+          <w:lang w:val="en-US" w:bidi="fa-IR"/>
+        </w:rPr>
+        <w:t xml:space="preserve">منطق دسترسی به نمونه های کلاس را در یک کلاسی بنام </w:t>
+      </w:r>
+      <w:r>
+        <w:rPr>
+          <w:rFonts w:ascii="Calibri" w:eastAsia="Calibri" w:hAnsi="Calibri" w:cs="Calibri"/>
+          <w:lang w:val="en-US" w:bidi="fa-IR"/>
+        </w:rPr>
+        <w:t>Proxy</w:t>
+      </w:r>
+      <w:r>
+        <w:rPr>
+          <w:rFonts w:ascii="Calibri" w:eastAsia="Calibri" w:hAnsi="Calibri" w:cs="Calibri" w:hint="cs"/>
+          <w:rtl/>
+          <w:lang w:val="en-US" w:bidi="fa-IR"/>
+        </w:rPr>
+        <w:t xml:space="preserve"> متمرکز میکنیم</w:t>
+      </w:r>
+    </w:p>
+    <w:p>
+      <w:pPr>
+        <w:pStyle w:val="ListParagraph"/>
+        <w:numPr>
+          <w:ilvl w:val="0"/>
+          <w:numId w:val="15"/>
+        </w:numPr>
+        <w:tabs>
+          <w:tab w:val="left" w:pos="3744"/>
+        </w:tabs>
+        <w:bidi/>
+        <w:rPr>
+          <w:rFonts w:ascii="Calibri" w:eastAsia="Calibri" w:hAnsi="Calibri" w:cs="Calibri"/>
+          <w:lang w:val="en-US" w:bidi="fa-IR"/>
+        </w:rPr>
+      </w:pPr>
+      <w:r>
+        <w:rPr>
+          <w:rFonts w:ascii="Calibri" w:eastAsia="Calibri" w:hAnsi="Calibri" w:cs="Calibri" w:hint="cs"/>
+          <w:rtl/>
+          <w:lang w:val="en-US" w:bidi="fa-IR"/>
+        </w:rPr>
+        <w:t xml:space="preserve">می توانیم اصل </w:t>
+      </w:r>
+      <w:r>
+        <w:rPr>
+          <w:rFonts w:ascii="Calibri" w:eastAsia="Calibri" w:hAnsi="Calibri" w:cs="Calibri"/>
+          <w:lang w:val="en-US" w:bidi="fa-IR"/>
+        </w:rPr>
+        <w:t xml:space="preserve">SRP </w:t>
+      </w:r>
+      <w:r>
+        <w:rPr>
+          <w:rFonts w:ascii="Calibri" w:eastAsia="Calibri" w:hAnsi="Calibri" w:cs="Calibri" w:hint="cs"/>
+          <w:rtl/>
+          <w:lang w:val="en-US" w:bidi="fa-IR"/>
+        </w:rPr>
+        <w:t xml:space="preserve">  جدا کردن منطق دسترسی به نمونه های کلاس از خود کلاس و پیاده سازی در کلاسی بنام </w:t>
+      </w:r>
+      <w:r>
+        <w:rPr>
+          <w:rFonts w:ascii="Calibri" w:eastAsia="Calibri" w:hAnsi="Calibri" w:cs="Calibri"/>
+          <w:lang w:val="en-US" w:bidi="fa-IR"/>
+        </w:rPr>
+        <w:t>SRP</w:t>
+      </w:r>
+    </w:p>
+    <w:p>
+      <w:pPr>
+        <w:pStyle w:val="ListParagraph"/>
+        <w:numPr>
+          <w:ilvl w:val="0"/>
+          <w:numId w:val="15"/>
+        </w:numPr>
+        <w:tabs>
+          <w:tab w:val="left" w:pos="3744"/>
+        </w:tabs>
+        <w:bidi/>
+        <w:rPr>
+          <w:rFonts w:ascii="Calibri" w:eastAsia="Calibri" w:hAnsi="Calibri" w:cs="Calibri"/>
+          <w:lang w:val="en-US" w:bidi="fa-IR"/>
+        </w:rPr>
+      </w:pPr>
+      <w:r>
+        <w:rPr>
+          <w:rFonts w:ascii="Calibri" w:eastAsia="Calibri" w:hAnsi="Calibri" w:cs="Calibri" w:hint="cs"/>
+          <w:rtl/>
+          <w:lang w:val="en-US" w:bidi="fa-IR"/>
+        </w:rPr>
+        <w:t xml:space="preserve">اصل </w:t>
+      </w:r>
+      <w:r>
+        <w:rPr>
+          <w:rFonts w:ascii="Calibri" w:eastAsia="Calibri" w:hAnsi="Calibri" w:cs="Calibri"/>
+          <w:lang w:val="en-US" w:bidi="fa-IR"/>
+        </w:rPr>
+        <w:t>Open/Close</w:t>
+      </w:r>
+      <w:r>
+        <w:rPr>
+          <w:rFonts w:ascii="Calibri" w:eastAsia="Calibri" w:hAnsi="Calibri" w:cs="Calibri"/>
+          <w:lang w:val="en-GB" w:bidi="fa-IR"/>
+        </w:rPr>
+        <w:t xml:space="preserve"> </w:t>
+      </w:r>
+      <w:r>
+        <w:rPr>
+          <w:rFonts w:ascii="Calibri" w:eastAsia="Calibri" w:hAnsi="Calibri" w:cs="Calibri" w:hint="cs"/>
+          <w:rtl/>
+          <w:lang w:val="en-US" w:bidi="fa-IR"/>
+        </w:rPr>
+        <w:t xml:space="preserve"> : ما براساس </w:t>
+      </w:r>
+      <w:r>
+        <w:rPr>
+          <w:rFonts w:ascii="Calibri" w:eastAsia="Calibri" w:hAnsi="Calibri" w:cs="Calibri"/>
+          <w:lang w:val="en-US" w:bidi="fa-IR"/>
+        </w:rPr>
+        <w:t>Subject</w:t>
+      </w:r>
+      <w:r>
+        <w:rPr>
+          <w:rFonts w:ascii="Calibri" w:eastAsia="Calibri" w:hAnsi="Calibri" w:cs="Calibri" w:hint="cs"/>
+          <w:rtl/>
+          <w:lang w:val="en-US" w:bidi="fa-IR"/>
+        </w:rPr>
+        <w:t xml:space="preserve"> ،  </w:t>
+      </w:r>
+      <w:r>
+        <w:rPr>
+          <w:rFonts w:ascii="Calibri" w:eastAsia="Calibri" w:hAnsi="Calibri" w:cs="Calibri"/>
+          <w:lang w:val="en-US" w:bidi="fa-IR"/>
+        </w:rPr>
+        <w:t>proxy</w:t>
+      </w:r>
+      <w:r>
+        <w:rPr>
+          <w:rFonts w:ascii="Calibri" w:eastAsia="Calibri" w:hAnsi="Calibri" w:cs="Calibri" w:hint="cs"/>
+          <w:rtl/>
+          <w:lang w:val="en-US" w:bidi="fa-IR"/>
+        </w:rPr>
+        <w:t xml:space="preserve"> های مختلفی را توسعه میدهیم.</w:t>
+      </w:r>
+      <w:r>
+        <w:rPr>
+          <w:rFonts w:ascii="Calibri" w:eastAsia="Calibri" w:hAnsi="Calibri" w:cs="Calibri" w:hint="cs"/>
+          <w:rtl/>
+          <w:lang w:val="en-US" w:bidi="fa-IR"/>
+        </w:rPr>
+        <w:t xml:space="preserve"> </w:t>
+      </w:r>
+      <w:r>
+        <w:rPr>
+          <w:rFonts w:ascii="Calibri" w:eastAsia="Calibri" w:hAnsi="Calibri" w:cs="Calibri" w:hint="cs"/>
+          <w:rtl/>
+          <w:lang w:val="en-US" w:bidi="fa-IR"/>
+        </w:rPr>
+        <w:t xml:space="preserve">اگر بخواهیم یک </w:t>
+      </w:r>
+      <w:r>
+        <w:rPr>
+          <w:rFonts w:ascii="Calibri" w:eastAsia="Calibri" w:hAnsi="Calibri" w:cs="Calibri"/>
+          <w:lang w:val="en-US" w:bidi="fa-IR"/>
+        </w:rPr>
+        <w:t>proxy</w:t>
+      </w:r>
+      <w:r>
+        <w:rPr>
+          <w:rFonts w:ascii="Calibri" w:eastAsia="Calibri" w:hAnsi="Calibri" w:cs="Calibri" w:hint="cs"/>
+          <w:rtl/>
+          <w:lang w:val="en-US" w:bidi="fa-IR"/>
+        </w:rPr>
+        <w:t xml:space="preserve">را توسعه بدهیم می توانیم بدون تغییر در </w:t>
+      </w:r>
+      <w:r>
+        <w:rPr>
+          <w:rFonts w:ascii="Calibri" w:eastAsia="Calibri" w:hAnsi="Calibri" w:cs="Calibri"/>
+          <w:lang w:val="en-US" w:bidi="fa-IR"/>
+        </w:rPr>
+        <w:t>Proxy</w:t>
+      </w:r>
+      <w:r>
+        <w:rPr>
+          <w:rFonts w:ascii="Calibri" w:eastAsia="Calibri" w:hAnsi="Calibri" w:cs="Calibri" w:hint="cs"/>
+          <w:rtl/>
+          <w:lang w:val="en-GB" w:bidi="fa-IR"/>
+        </w:rPr>
+        <w:t>های دیگر را</w:t>
+      </w:r>
+      <w:r>
+        <w:rPr>
+          <w:rFonts w:ascii="Calibri" w:eastAsia="Calibri" w:hAnsi="Calibri" w:cs="Calibri" w:hint="cs"/>
+          <w:rtl/>
+          <w:lang w:val="en-GB" w:bidi="fa-IR"/>
+        </w:rPr>
+        <w:t xml:space="preserve"> توسعه </w:t>
+      </w:r>
+      <w:r>
+        <w:rPr>
+          <w:rFonts w:ascii="Calibri" w:eastAsia="Calibri" w:hAnsi="Calibri" w:cs="Calibri" w:hint="cs"/>
+          <w:rtl/>
+          <w:lang w:val="en-GB" w:bidi="fa-IR"/>
+        </w:rPr>
+        <w:t>دهیم</w:t>
+      </w:r>
+      <w:r>
+        <w:rPr>
+          <w:rFonts w:ascii="Calibri" w:eastAsia="Calibri" w:hAnsi="Calibri" w:cs="Calibri" w:hint="cs"/>
+          <w:rtl/>
+          <w:lang w:val="en-GB" w:bidi="fa-IR"/>
+        </w:rPr>
+        <w:t>.</w:t>
+      </w:r>
+    </w:p>
+    <w:p>
+      <w:pPr>
+        <w:pStyle w:val="ListParagraph"/>
+        <w:numPr>
+          <w:ilvl w:val="0"/>
+          <w:numId w:val="15"/>
+        </w:numPr>
+        <w:tabs>
+          <w:tab w:val="left" w:pos="3744"/>
+        </w:tabs>
+        <w:bidi/>
+        <w:rPr>
+          <w:rFonts w:ascii="Calibri" w:eastAsia="Calibri" w:hAnsi="Calibri" w:cs="Calibri" w:hint="cs"/>
+          <w:rtl/>
+          <w:lang w:val="en-US" w:bidi="fa-IR"/>
+        </w:rPr>
+      </w:pPr>
+      <w:r>
+        <w:rPr>
+          <w:rFonts w:ascii="Calibri" w:eastAsia="Calibri" w:hAnsi="Calibri" w:cs="Calibri" w:hint="cs"/>
+          <w:rtl/>
+          <w:lang w:val="en-GB" w:bidi="fa-IR"/>
+        </w:rPr>
+        <w:t xml:space="preserve">اگر شی اصلی در دسترس نباشد ،کلاینت می تواند با استفاده از </w:t>
+      </w:r>
+      <w:r>
+        <w:rPr>
+          <w:rFonts w:ascii="Calibri" w:eastAsia="Calibri" w:hAnsi="Calibri" w:cs="Calibri"/>
+          <w:lang w:val="en-US" w:bidi="fa-IR"/>
+        </w:rPr>
+        <w:t>Proxy</w:t>
+      </w:r>
+      <w:r>
+        <w:rPr>
+          <w:rFonts w:ascii="Calibri" w:eastAsia="Calibri" w:hAnsi="Calibri" w:cs="Calibri" w:hint="cs"/>
+          <w:rtl/>
+          <w:lang w:val="en-GB" w:bidi="fa-IR"/>
+        </w:rPr>
+        <w:t xml:space="preserve"> کار خود را انجام دهد.</w:t>
+      </w:r>
+    </w:p>
+    <w:p>
+      <w:pPr>
+        <w:tabs>
+          <w:tab w:val="left" w:pos="3744"/>
+        </w:tabs>
+        <w:bidi/>
+        <w:rPr>
+          <w:rFonts w:ascii="Calibri" w:eastAsia="Calibri" w:hAnsi="Calibri" w:cs="Calibri"/>
           <w:rtl/>
           <w:lang w:val="en-US" w:bidi="fa-IR"/>
         </w:rPr>
@@ -152,6 +1282,321 @@
           <w:lang w:val="en-US" w:bidi="fa-IR"/>
         </w:rPr>
         <w:t>معایب:</w:t>
+      </w:r>
+    </w:p>
+    <w:p>
+      <w:pPr>
+        <w:pStyle w:val="ListParagraph"/>
+        <w:numPr>
+          <w:ilvl w:val="0"/>
+          <w:numId w:val="16"/>
+        </w:numPr>
+        <w:tabs>
+          <w:tab w:val="left" w:pos="3744"/>
+        </w:tabs>
+        <w:bidi/>
+        <w:rPr>
+          <w:rFonts w:ascii="Calibri" w:eastAsia="Calibri" w:hAnsi="Calibri" w:cs="Calibri"/>
+          <w:lang w:val="en-US" w:bidi="fa-IR"/>
+        </w:rPr>
+      </w:pPr>
+      <w:r>
+        <w:rPr>
+          <w:rFonts w:ascii="Calibri" w:eastAsia="Calibri" w:hAnsi="Calibri" w:cs="Calibri" w:hint="cs"/>
+          <w:rtl/>
+          <w:lang w:val="en-US" w:bidi="fa-IR"/>
+        </w:rPr>
+        <w:t>ممکن است کد</w:t>
+      </w:r>
+      <w:r>
+        <w:rPr>
+          <w:rFonts w:ascii="Calibri" w:eastAsia="Calibri" w:hAnsi="Calibri" w:cs="Calibri" w:hint="cs"/>
+          <w:rtl/>
+          <w:lang w:val="en-US" w:bidi="fa-IR"/>
+        </w:rPr>
+        <w:t xml:space="preserve"> </w:t>
+      </w:r>
+      <w:r>
+        <w:rPr>
+          <w:rFonts w:ascii="Calibri" w:eastAsia="Calibri" w:hAnsi="Calibri" w:cs="Calibri" w:hint="cs"/>
+          <w:rtl/>
+          <w:lang w:val="en-US" w:bidi="fa-IR"/>
+        </w:rPr>
+        <w:t>های ما را پیچیده تر کند.</w:t>
+      </w:r>
+    </w:p>
+    <w:p>
+      <w:pPr>
+        <w:pStyle w:val="ListParagraph"/>
+        <w:numPr>
+          <w:ilvl w:val="0"/>
+          <w:numId w:val="16"/>
+        </w:numPr>
+        <w:tabs>
+          <w:tab w:val="left" w:pos="3744"/>
+        </w:tabs>
+        <w:bidi/>
+        <w:rPr>
+          <w:rFonts w:ascii="Calibri" w:eastAsia="Calibri" w:hAnsi="Calibri" w:cs="Calibri"/>
+          <w:lang w:val="en-US" w:bidi="fa-IR"/>
+        </w:rPr>
+      </w:pPr>
+      <w:r>
+        <w:rPr>
+          <w:rFonts w:ascii="Calibri" w:eastAsia="Calibri" w:hAnsi="Calibri" w:cs="Calibri" w:hint="cs"/>
+          <w:rtl/>
+          <w:lang w:val="en-US" w:bidi="fa-IR"/>
+        </w:rPr>
+        <w:t xml:space="preserve">با توجه به شباهت به الگوی </w:t>
+      </w:r>
+      <w:r>
+        <w:rPr>
+          <w:rFonts w:ascii="Calibri" w:eastAsia="Calibri" w:hAnsi="Calibri" w:cs="Calibri"/>
+          <w:lang w:val="en-US" w:bidi="fa-IR"/>
+        </w:rPr>
+        <w:t>decorator</w:t>
+      </w:r>
+      <w:r>
+        <w:rPr>
+          <w:rFonts w:ascii="Calibri" w:eastAsia="Calibri" w:hAnsi="Calibri" w:cs="Calibri" w:hint="cs"/>
+          <w:rtl/>
+          <w:lang w:val="en-US" w:bidi="fa-IR"/>
+        </w:rPr>
+        <w:t xml:space="preserve"> همه نقاط ضعف این الگو را دارا می باشد.</w:t>
+      </w:r>
+    </w:p>
+    <w:p>
+      <w:pPr>
+        <w:pStyle w:val="ListParagraph"/>
+        <w:numPr>
+          <w:ilvl w:val="0"/>
+          <w:numId w:val="16"/>
+        </w:numPr>
+        <w:tabs>
+          <w:tab w:val="left" w:pos="3744"/>
+        </w:tabs>
+        <w:bidi/>
+        <w:rPr>
+          <w:rFonts w:ascii="Calibri" w:eastAsia="Calibri" w:hAnsi="Calibri" w:cs="Calibri"/>
+          <w:lang w:val="en-US" w:bidi="fa-IR"/>
+        </w:rPr>
+      </w:pPr>
+      <w:r>
+        <w:rPr>
+          <w:rFonts w:ascii="Calibri" w:eastAsia="Calibri" w:hAnsi="Calibri" w:cs="Calibri" w:hint="cs"/>
+          <w:rtl/>
+          <w:lang w:val="en-US" w:bidi="fa-IR"/>
+        </w:rPr>
+        <w:t xml:space="preserve">در صورت تغییر </w:t>
+      </w:r>
+      <w:r>
+        <w:rPr>
+          <w:rFonts w:ascii="Calibri" w:eastAsia="Calibri" w:hAnsi="Calibri" w:cs="Calibri"/>
+          <w:lang w:val="en-US" w:bidi="fa-IR"/>
+        </w:rPr>
+        <w:t>Subject</w:t>
+      </w:r>
+      <w:r>
+        <w:rPr>
+          <w:rFonts w:ascii="Calibri" w:eastAsia="Calibri" w:hAnsi="Calibri" w:cs="Calibri" w:hint="cs"/>
+          <w:rtl/>
+          <w:lang w:val="en-US" w:bidi="fa-IR"/>
+        </w:rPr>
+        <w:t xml:space="preserve"> همه </w:t>
+      </w:r>
+      <w:r>
+        <w:rPr>
+          <w:rFonts w:ascii="Calibri" w:eastAsia="Calibri" w:hAnsi="Calibri" w:cs="Calibri"/>
+          <w:lang w:val="en-US" w:bidi="fa-IR"/>
+        </w:rPr>
+        <w:t>Proxy</w:t>
+      </w:r>
+      <w:r>
+        <w:rPr>
+          <w:rFonts w:ascii="Calibri" w:eastAsia="Calibri" w:hAnsi="Calibri" w:cs="Calibri" w:hint="cs"/>
+          <w:rtl/>
+          <w:lang w:val="en-US" w:bidi="fa-IR"/>
+        </w:rPr>
+        <w:t xml:space="preserve"> های ارث بری کرده از </w:t>
+      </w:r>
+      <w:r>
+        <w:rPr>
+          <w:rFonts w:ascii="Calibri" w:eastAsia="Calibri" w:hAnsi="Calibri" w:cs="Calibri"/>
+          <w:lang w:val="en-GB" w:bidi="fa-IR"/>
+        </w:rPr>
+        <w:t>subject</w:t>
+      </w:r>
+      <w:r>
+        <w:rPr>
+          <w:rFonts w:ascii="Calibri" w:eastAsia="Calibri" w:hAnsi="Calibri" w:cs="Calibri" w:hint="cs"/>
+          <w:rtl/>
+          <w:lang w:val="en-US" w:bidi="fa-IR"/>
+        </w:rPr>
+        <w:t xml:space="preserve"> این تغییرات را اعمال کند.</w:t>
+      </w:r>
+    </w:p>
+    <w:p>
+      <w:pPr>
+        <w:tabs>
+          <w:tab w:val="left" w:pos="3744"/>
+        </w:tabs>
+        <w:bidi/>
+        <w:rPr>
+          <w:rFonts w:ascii="Calibri" w:eastAsia="Calibri" w:hAnsi="Calibri" w:cs="Calibri"/>
+          <w:rtl/>
+          <w:lang w:val="en-US" w:bidi="fa-IR"/>
+        </w:rPr>
+      </w:pPr>
+    </w:p>
+    <w:p>
+      <w:pPr>
+        <w:tabs>
+          <w:tab w:val="left" w:pos="3744"/>
+        </w:tabs>
+        <w:bidi/>
+        <w:rPr>
+          <w:rFonts w:ascii="Calibri" w:eastAsia="Calibri" w:hAnsi="Calibri" w:cs="Calibri"/>
+          <w:rtl/>
+          <w:lang w:val="en-US" w:bidi="fa-IR"/>
+        </w:rPr>
+      </w:pPr>
+    </w:p>
+    <w:p>
+      <w:pPr>
+        <w:tabs>
+          <w:tab w:val="left" w:pos="3744"/>
+        </w:tabs>
+        <w:bidi/>
+        <w:rPr>
+          <w:rFonts w:ascii="Calibri" w:eastAsia="Calibri" w:hAnsi="Calibri" w:cs="Calibri"/>
+          <w:rtl/>
+          <w:lang w:val="en-US" w:bidi="fa-IR"/>
+        </w:rPr>
+      </w:pPr>
+      <w:r>
+        <w:rPr>
+          <w:rFonts w:ascii="Calibri" w:eastAsia="Calibri" w:hAnsi="Calibri" w:cs="Calibri" w:hint="cs"/>
+          <w:rtl/>
+          <w:lang w:val="en-US" w:bidi="fa-IR"/>
+        </w:rPr>
+        <w:lastRenderedPageBreak/>
+        <w:t>چه زمانی از این الگو استفاده می شود:</w:t>
+      </w:r>
+    </w:p>
+    <w:p>
+      <w:pPr>
+        <w:pStyle w:val="ListParagraph"/>
+        <w:numPr>
+          <w:ilvl w:val="0"/>
+          <w:numId w:val="17"/>
+        </w:numPr>
+        <w:tabs>
+          <w:tab w:val="left" w:pos="3744"/>
+        </w:tabs>
+        <w:bidi/>
+        <w:rPr>
+          <w:rFonts w:ascii="Calibri" w:eastAsia="Calibri" w:hAnsi="Calibri" w:cs="Calibri"/>
+          <w:lang w:val="en-US" w:bidi="fa-IR"/>
+        </w:rPr>
+      </w:pPr>
+      <w:r>
+        <w:rPr>
+          <w:rFonts w:ascii="Calibri" w:eastAsia="Calibri" w:hAnsi="Calibri" w:cs="Calibri" w:hint="cs"/>
+          <w:rtl/>
+          <w:lang w:val="en-US" w:bidi="fa-IR"/>
+        </w:rPr>
+        <w:t>اشیایی داریم که ایجادشان هزینه بر است</w:t>
+      </w:r>
+      <w:r>
+        <w:rPr>
+          <w:rFonts w:ascii="Calibri" w:eastAsia="Calibri" w:hAnsi="Calibri" w:cs="Calibri" w:hint="cs"/>
+          <w:rtl/>
+          <w:lang w:val="en-US" w:bidi="fa-IR"/>
+        </w:rPr>
+        <w:t>.</w:t>
+      </w:r>
+    </w:p>
+    <w:p>
+      <w:pPr>
+        <w:pStyle w:val="ListParagraph"/>
+        <w:numPr>
+          <w:ilvl w:val="0"/>
+          <w:numId w:val="17"/>
+        </w:numPr>
+        <w:tabs>
+          <w:tab w:val="left" w:pos="3744"/>
+        </w:tabs>
+        <w:bidi/>
+        <w:rPr>
+          <w:rFonts w:ascii="Calibri" w:eastAsia="Calibri" w:hAnsi="Calibri" w:cs="Calibri"/>
+          <w:lang w:val="en-US" w:bidi="fa-IR"/>
+        </w:rPr>
+      </w:pPr>
+      <w:r>
+        <w:rPr>
+          <w:rFonts w:ascii="Calibri" w:eastAsia="Calibri" w:hAnsi="Calibri" w:cs="Calibri" w:hint="cs"/>
+          <w:rtl/>
+          <w:lang w:val="en-US" w:bidi="fa-IR"/>
+        </w:rPr>
+        <w:t>اشیایی که نیاز به کنترل دسترسی دارند.</w:t>
+      </w:r>
+    </w:p>
+    <w:p>
+      <w:pPr>
+        <w:pStyle w:val="ListParagraph"/>
+        <w:numPr>
+          <w:ilvl w:val="0"/>
+          <w:numId w:val="17"/>
+        </w:numPr>
+        <w:tabs>
+          <w:tab w:val="left" w:pos="3744"/>
+        </w:tabs>
+        <w:bidi/>
+        <w:rPr>
+          <w:rFonts w:ascii="Calibri" w:eastAsia="Calibri" w:hAnsi="Calibri" w:cs="Calibri"/>
+          <w:lang w:val="en-US" w:bidi="fa-IR"/>
+        </w:rPr>
+      </w:pPr>
+      <w:r>
+        <w:rPr>
+          <w:rFonts w:ascii="Calibri" w:eastAsia="Calibri" w:hAnsi="Calibri" w:cs="Calibri" w:hint="cs"/>
+          <w:rtl/>
+          <w:lang w:val="en-US" w:bidi="fa-IR"/>
+        </w:rPr>
+        <w:t xml:space="preserve">اشیایی داریم که می خواهیم به اشیای راه دور دسترسی داشته باشند </w:t>
+      </w:r>
+      <w:r>
+        <w:rPr>
+          <w:rFonts w:ascii="Calibri" w:eastAsia="Calibri" w:hAnsi="Calibri" w:cs="Calibri"/>
+          <w:lang w:val="en-US" w:bidi="fa-IR"/>
+        </w:rPr>
+        <w:t>(Remote Proxy)</w:t>
+      </w:r>
+    </w:p>
+    <w:p>
+      <w:pPr>
+        <w:pStyle w:val="ListParagraph"/>
+        <w:numPr>
+          <w:ilvl w:val="0"/>
+          <w:numId w:val="17"/>
+        </w:numPr>
+        <w:tabs>
+          <w:tab w:val="left" w:pos="3744"/>
+        </w:tabs>
+        <w:bidi/>
+        <w:rPr>
+          <w:rFonts w:ascii="Calibri" w:eastAsia="Calibri" w:hAnsi="Calibri" w:cs="Calibri"/>
+          <w:rtl/>
+          <w:lang w:val="en-US" w:bidi="fa-IR"/>
+        </w:rPr>
+      </w:pPr>
+      <w:r>
+        <w:rPr>
+          <w:rFonts w:ascii="Calibri" w:eastAsia="Calibri" w:hAnsi="Calibri" w:cs="Calibri" w:hint="cs"/>
+          <w:rtl/>
+          <w:lang w:val="en-US" w:bidi="fa-IR"/>
+        </w:rPr>
+        <w:t>اشیایی داریم که هنگام دسترسی به آن ها می خواهیم همان لحظه کاری انجام دهیم (مثل لاگ زدن )</w:t>
       </w:r>
     </w:p>
     <w:sectPr>
@@ -306,6 +1751,95 @@
     </w:lvl>
   </w:abstractNum>
   <w:abstractNum w:abstractNumId="1" w15:restartNumberingAfterBreak="0">
+    <w:nsid w:val="0AF9345B"/>
+    <w:multiLevelType w:val="hybridMultilevel"/>
+    <w:tmpl w:val="47F02E0C"/>
+    <w:lvl w:ilvl="0" w:tplc="C2A270C8">
+      <w:start w:val="1"/>
+      <w:numFmt w:val="decimal"/>
+      <w:lvlText w:val="%1-"/>
+      <w:lvlJc w:val="left"/>
+      <w:pPr>
+        <w:ind w:left="720" w:hanging="360"/>
+      </w:pPr>
+      <w:rPr>
+        <w:rFonts w:hint="default"/>
+      </w:rPr>
+    </w:lvl>
+    <w:lvl w:ilvl="1" w:tplc="08090019" w:tentative="1">
+      <w:start w:val="1"/>
+      <w:numFmt w:val="lowerLetter"/>
+      <w:lvlText w:val="%2."/>
+      <w:lvlJc w:val="left"/>
+      <w:pPr>
+        <w:ind w:left="1440" w:hanging="360"/>
+      </w:pPr>
+    </w:lvl>
+    <w:lvl w:ilvl="2" w:tplc="0809001B" w:tentative="1">
+      <w:start w:val="1"/>
+      <w:numFmt w:val="lowerRoman"/>
+      <w:lvlText w:val="%3."/>
+      <w:lvlJc w:val="right"/>
+      <w:pPr>
+        <w:ind w:left="2160" w:hanging="180"/>
+      </w:pPr>
+    </w:lvl>
+    <w:lvl w:ilvl="3" w:tplc="0809000F" w:tentative="1">
+      <w:start w:val="1"/>
+      <w:numFmt w:val="decimal"/>
+      <w:lvlText w:val="%4."/>
+      <w:lvlJc w:val="left"/>
+      <w:pPr>
+        <w:ind w:left="2880" w:hanging="360"/>
+      </w:pPr>
+    </w:lvl>
+    <w:lvl w:ilvl="4" w:tplc="08090019" w:tentative="1">
+      <w:start w:val="1"/>
+      <w:numFmt w:val="lowerLetter"/>
+      <w:lvlText w:val="%5."/>
+      <w:lvlJc w:val="left"/>
+      <w:pPr>
+        <w:ind w:left="3600" w:hanging="360"/>
+      </w:pPr>
+    </w:lvl>
+    <w:lvl w:ilvl="5" w:tplc="0809001B" w:tentative="1">
+      <w:start w:val="1"/>
+      <w:numFmt w:val="lowerRoman"/>
+      <w:lvlText w:val="%6."/>
+      <w:lvlJc w:val="right"/>
+      <w:pPr>
+        <w:ind w:left="4320" w:hanging="180"/>
+      </w:pPr>
+    </w:lvl>
+    <w:lvl w:ilvl="6" w:tplc="0809000F" w:tentative="1">
+      <w:start w:val="1"/>
+      <w:numFmt w:val="decimal"/>
+      <w:lvlText w:val="%7."/>
+      <w:lvlJc w:val="left"/>
+      <w:pPr>
+        <w:ind w:left="5040" w:hanging="360"/>
+      </w:pPr>
+    </w:lvl>
+    <w:lvl w:ilvl="7" w:tplc="08090019" w:tentative="1">
+      <w:start w:val="1"/>
+      <w:numFmt w:val="lowerLetter"/>
+      <w:lvlText w:val="%8."/>
+      <w:lvlJc w:val="left"/>
+      <w:pPr>
+        <w:ind w:left="5760" w:hanging="360"/>
+      </w:pPr>
+    </w:lvl>
+    <w:lvl w:ilvl="8" w:tplc="0809001B" w:tentative="1">
+      <w:start w:val="1"/>
+      <w:numFmt w:val="lowerRoman"/>
+      <w:lvlText w:val="%9."/>
+      <w:lvlJc w:val="right"/>
+      <w:pPr>
+        <w:ind w:left="6480" w:hanging="180"/>
+      </w:pPr>
+    </w:lvl>
+  </w:abstractNum>
+  <w:abstractNum w:abstractNumId="2" w15:restartNumberingAfterBreak="0">
     <w:nsid w:val="11BE4DBF"/>
     <w:multiLevelType w:val="hybridMultilevel"/>
     <w:tmpl w:val="4F666834"/>
@@ -394,7 +1928,7 @@
       </w:pPr>
     </w:lvl>
   </w:abstractNum>
-  <w:abstractNum w:abstractNumId="2" w15:restartNumberingAfterBreak="0">
+  <w:abstractNum w:abstractNumId="3" w15:restartNumberingAfterBreak="0">
     <w:nsid w:val="136B1150"/>
     <w:multiLevelType w:val="hybridMultilevel"/>
     <w:tmpl w:val="F43C2198"/>
@@ -483,7 +2017,185 @@
       </w:pPr>
     </w:lvl>
   </w:abstractNum>
-  <w:abstractNum w:abstractNumId="3" w15:restartNumberingAfterBreak="0">
+  <w:abstractNum w:abstractNumId="4" w15:restartNumberingAfterBreak="0">
+    <w:nsid w:val="17D277D0"/>
+    <w:multiLevelType w:val="hybridMultilevel"/>
+    <w:tmpl w:val="EE083C56"/>
+    <w:lvl w:ilvl="0" w:tplc="DB027034">
+      <w:start w:val="1"/>
+      <w:numFmt w:val="decimal"/>
+      <w:lvlText w:val="%1-"/>
+      <w:lvlJc w:val="left"/>
+      <w:pPr>
+        <w:ind w:left="720" w:hanging="360"/>
+      </w:pPr>
+      <w:rPr>
+        <w:rFonts w:hint="default"/>
+      </w:rPr>
+    </w:lvl>
+    <w:lvl w:ilvl="1" w:tplc="04090019" w:tentative="1">
+      <w:start w:val="1"/>
+      <w:numFmt w:val="lowerLetter"/>
+      <w:lvlText w:val="%2."/>
+      <w:lvlJc w:val="left"/>
+      <w:pPr>
+        <w:ind w:left="1440" w:hanging="360"/>
+      </w:pPr>
+    </w:lvl>
+    <w:lvl w:ilvl="2" w:tplc="0409001B" w:tentative="1">
+      <w:start w:val="1"/>
+      <w:numFmt w:val="lowerRoman"/>
+      <w:lvlText w:val="%3."/>
+      <w:lvlJc w:val="right"/>
+      <w:pPr>
+        <w:ind w:left="2160" w:hanging="180"/>
+      </w:pPr>
+    </w:lvl>
+    <w:lvl w:ilvl="3" w:tplc="0409000F" w:tentative="1">
+      <w:start w:val="1"/>
+      <w:numFmt w:val="decimal"/>
+      <w:lvlText w:val="%4."/>
+      <w:lvlJc w:val="left"/>
+      <w:pPr>
+        <w:ind w:left="2880" w:hanging="360"/>
+      </w:pPr>
+    </w:lvl>
+    <w:lvl w:ilvl="4" w:tplc="04090019" w:tentative="1">
+      <w:start w:val="1"/>
+      <w:numFmt w:val="lowerLetter"/>
+      <w:lvlText w:val="%5."/>
+      <w:lvlJc w:val="left"/>
+      <w:pPr>
+        <w:ind w:left="3600" w:hanging="360"/>
+      </w:pPr>
+    </w:lvl>
+    <w:lvl w:ilvl="5" w:tplc="0409001B" w:tentative="1">
+      <w:start w:val="1"/>
+      <w:numFmt w:val="lowerRoman"/>
+      <w:lvlText w:val="%6."/>
+      <w:lvlJc w:val="right"/>
+      <w:pPr>
+        <w:ind w:left="4320" w:hanging="180"/>
+      </w:pPr>
+    </w:lvl>
+    <w:lvl w:ilvl="6" w:tplc="0409000F" w:tentative="1">
+      <w:start w:val="1"/>
+      <w:numFmt w:val="decimal"/>
+      <w:lvlText w:val="%7."/>
+      <w:lvlJc w:val="left"/>
+      <w:pPr>
+        <w:ind w:left="5040" w:hanging="360"/>
+      </w:pPr>
+    </w:lvl>
+    <w:lvl w:ilvl="7" w:tplc="04090019" w:tentative="1">
+      <w:start w:val="1"/>
+      <w:numFmt w:val="lowerLetter"/>
+      <w:lvlText w:val="%8."/>
+      <w:lvlJc w:val="left"/>
+      <w:pPr>
+        <w:ind w:left="5760" w:hanging="360"/>
+      </w:pPr>
+    </w:lvl>
+    <w:lvl w:ilvl="8" w:tplc="0409001B" w:tentative="1">
+      <w:start w:val="1"/>
+      <w:numFmt w:val="lowerRoman"/>
+      <w:lvlText w:val="%9."/>
+      <w:lvlJc w:val="right"/>
+      <w:pPr>
+        <w:ind w:left="6480" w:hanging="180"/>
+      </w:pPr>
+    </w:lvl>
+  </w:abstractNum>
+  <w:abstractNum w:abstractNumId="5" w15:restartNumberingAfterBreak="0">
+    <w:nsid w:val="2FB02DF2"/>
+    <w:multiLevelType w:val="hybridMultilevel"/>
+    <w:tmpl w:val="97308E54"/>
+    <w:lvl w:ilvl="0" w:tplc="CA80337C">
+      <w:start w:val="1"/>
+      <w:numFmt w:val="decimal"/>
+      <w:lvlText w:val="%1-"/>
+      <w:lvlJc w:val="left"/>
+      <w:pPr>
+        <w:ind w:left="720" w:hanging="360"/>
+      </w:pPr>
+      <w:rPr>
+        <w:rFonts w:hint="default"/>
+      </w:rPr>
+    </w:lvl>
+    <w:lvl w:ilvl="1" w:tplc="04090019" w:tentative="1">
+      <w:start w:val="1"/>
+      <w:numFmt w:val="lowerLetter"/>
+      <w:lvlText w:val="%2."/>
+      <w:lvlJc w:val="left"/>
+      <w:pPr>
+        <w:ind w:left="1440" w:hanging="360"/>
+      </w:pPr>
+    </w:lvl>
+    <w:lvl w:ilvl="2" w:tplc="0409001B" w:tentative="1">
+      <w:start w:val="1"/>
+      <w:numFmt w:val="lowerRoman"/>
+      <w:lvlText w:val="%3."/>
+      <w:lvlJc w:val="right"/>
+      <w:pPr>
+        <w:ind w:left="2160" w:hanging="180"/>
+      </w:pPr>
+    </w:lvl>
+    <w:lvl w:ilvl="3" w:tplc="0409000F" w:tentative="1">
+      <w:start w:val="1"/>
+      <w:numFmt w:val="decimal"/>
+      <w:lvlText w:val="%4."/>
+      <w:lvlJc w:val="left"/>
+      <w:pPr>
+        <w:ind w:left="2880" w:hanging="360"/>
+      </w:pPr>
+    </w:lvl>
+    <w:lvl w:ilvl="4" w:tplc="04090019" w:tentative="1">
+      <w:start w:val="1"/>
+      <w:numFmt w:val="lowerLetter"/>
+      <w:lvlText w:val="%5."/>
+      <w:lvlJc w:val="left"/>
+      <w:pPr>
+        <w:ind w:left="3600" w:hanging="360"/>
+      </w:pPr>
+    </w:lvl>
+    <w:lvl w:ilvl="5" w:tplc="0409001B" w:tentative="1">
+      <w:start w:val="1"/>
+      <w:numFmt w:val="lowerRoman"/>
+      <w:lvlText w:val="%6."/>
+      <w:lvlJc w:val="right"/>
+      <w:pPr>
+        <w:ind w:left="4320" w:hanging="180"/>
+      </w:pPr>
+    </w:lvl>
+    <w:lvl w:ilvl="6" w:tplc="0409000F" w:tentative="1">
+      <w:start w:val="1"/>
+      <w:numFmt w:val="decimal"/>
+      <w:lvlText w:val="%7."/>
+      <w:lvlJc w:val="left"/>
+      <w:pPr>
+        <w:ind w:left="5040" w:hanging="360"/>
+      </w:pPr>
+    </w:lvl>
+    <w:lvl w:ilvl="7" w:tplc="04090019" w:tentative="1">
+      <w:start w:val="1"/>
+      <w:numFmt w:val="lowerLetter"/>
+      <w:lvlText w:val="%8."/>
+      <w:lvlJc w:val="left"/>
+      <w:pPr>
+        <w:ind w:left="5760" w:hanging="360"/>
+      </w:pPr>
+    </w:lvl>
+    <w:lvl w:ilvl="8" w:tplc="0409001B" w:tentative="1">
+      <w:start w:val="1"/>
+      <w:numFmt w:val="lowerRoman"/>
+      <w:lvlText w:val="%9."/>
+      <w:lvlJc w:val="right"/>
+      <w:pPr>
+        <w:ind w:left="6480" w:hanging="180"/>
+      </w:pPr>
+    </w:lvl>
+  </w:abstractNum>
+  <w:abstractNum w:abstractNumId="6" w15:restartNumberingAfterBreak="0">
     <w:nsid w:val="36CB5606"/>
     <w:multiLevelType w:val="hybridMultilevel"/>
     <w:tmpl w:val="E11EC688"/>
@@ -572,7 +2284,7 @@
       </w:pPr>
     </w:lvl>
   </w:abstractNum>
-  <w:abstractNum w:abstractNumId="4" w15:restartNumberingAfterBreak="0">
+  <w:abstractNum w:abstractNumId="7" w15:restartNumberingAfterBreak="0">
     <w:nsid w:val="3BAC024C"/>
     <w:multiLevelType w:val="hybridMultilevel"/>
     <w:tmpl w:val="159C76CE"/>
@@ -661,7 +2373,7 @@
       </w:pPr>
     </w:lvl>
   </w:abstractNum>
-  <w:abstractNum w:abstractNumId="5" w15:restartNumberingAfterBreak="0">
+  <w:abstractNum w:abstractNumId="8" w15:restartNumberingAfterBreak="0">
     <w:nsid w:val="43CA5B19"/>
     <w:multiLevelType w:val="hybridMultilevel"/>
     <w:tmpl w:val="C0BA19BE"/>
@@ -750,7 +2462,7 @@
       </w:pPr>
     </w:lvl>
   </w:abstractNum>
-  <w:abstractNum w:abstractNumId="6" w15:restartNumberingAfterBreak="0">
+  <w:abstractNum w:abstractNumId="9" w15:restartNumberingAfterBreak="0">
     <w:nsid w:val="480064AE"/>
     <w:multiLevelType w:val="hybridMultilevel"/>
     <w:tmpl w:val="86D2BC36"/>
@@ -839,7 +2551,7 @@
       </w:pPr>
     </w:lvl>
   </w:abstractNum>
-  <w:abstractNum w:abstractNumId="7" w15:restartNumberingAfterBreak="0">
+  <w:abstractNum w:abstractNumId="10" w15:restartNumberingAfterBreak="0">
     <w:nsid w:val="4CF75ADA"/>
     <w:multiLevelType w:val="hybridMultilevel"/>
     <w:tmpl w:val="A7225B98"/>
@@ -928,7 +2640,7 @@
       </w:pPr>
     </w:lvl>
   </w:abstractNum>
-  <w:abstractNum w:abstractNumId="8" w15:restartNumberingAfterBreak="0">
+  <w:abstractNum w:abstractNumId="11" w15:restartNumberingAfterBreak="0">
     <w:nsid w:val="4DB37E8C"/>
     <w:multiLevelType w:val="hybridMultilevel"/>
     <w:tmpl w:val="FC84E56C"/>
@@ -1017,7 +2729,7 @@
       </w:pPr>
     </w:lvl>
   </w:abstractNum>
-  <w:abstractNum w:abstractNumId="9" w15:restartNumberingAfterBreak="0">
+  <w:abstractNum w:abstractNumId="12" w15:restartNumberingAfterBreak="0">
     <w:nsid w:val="5BFA480A"/>
     <w:multiLevelType w:val="hybridMultilevel"/>
     <w:tmpl w:val="60725DF2"/>
@@ -1106,7 +2818,96 @@
       </w:pPr>
     </w:lvl>
   </w:abstractNum>
-  <w:abstractNum w:abstractNumId="10" w15:restartNumberingAfterBreak="0">
+  <w:abstractNum w:abstractNumId="13" w15:restartNumberingAfterBreak="0">
+    <w:nsid w:val="719E1722"/>
+    <w:multiLevelType w:val="hybridMultilevel"/>
+    <w:tmpl w:val="EEE20130"/>
+    <w:lvl w:ilvl="0" w:tplc="509E1892">
+      <w:start w:val="1"/>
+      <w:numFmt w:val="decimal"/>
+      <w:lvlText w:val="%1-"/>
+      <w:lvlJc w:val="left"/>
+      <w:pPr>
+        <w:ind w:left="720" w:hanging="360"/>
+      </w:pPr>
+      <w:rPr>
+        <w:rFonts w:hint="default"/>
+      </w:rPr>
+    </w:lvl>
+    <w:lvl w:ilvl="1" w:tplc="04090019" w:tentative="1">
+      <w:start w:val="1"/>
+      <w:numFmt w:val="lowerLetter"/>
+      <w:lvlText w:val="%2."/>
+      <w:lvlJc w:val="left"/>
+      <w:pPr>
+        <w:ind w:left="1440" w:hanging="360"/>
+      </w:pPr>
+    </w:lvl>
+    <w:lvl w:ilvl="2" w:tplc="0409001B" w:tentative="1">
+      <w:start w:val="1"/>
+      <w:numFmt w:val="lowerRoman"/>
+      <w:lvlText w:val="%3."/>
+      <w:lvlJc w:val="right"/>
+      <w:pPr>
+        <w:ind w:left="2160" w:hanging="180"/>
+      </w:pPr>
+    </w:lvl>
+    <w:lvl w:ilvl="3" w:tplc="0409000F" w:tentative="1">
+      <w:start w:val="1"/>
+      <w:numFmt w:val="decimal"/>
+      <w:lvlText w:val="%4."/>
+      <w:lvlJc w:val="left"/>
+      <w:pPr>
+        <w:ind w:left="2880" w:hanging="360"/>
+      </w:pPr>
+    </w:lvl>
+    <w:lvl w:ilvl="4" w:tplc="04090019" w:tentative="1">
+      <w:start w:val="1"/>
+      <w:numFmt w:val="lowerLetter"/>
+      <w:lvlText w:val="%5."/>
+      <w:lvlJc w:val="left"/>
+      <w:pPr>
+        <w:ind w:left="3600" w:hanging="360"/>
+      </w:pPr>
+    </w:lvl>
+    <w:lvl w:ilvl="5" w:tplc="0409001B" w:tentative="1">
+      <w:start w:val="1"/>
+      <w:numFmt w:val="lowerRoman"/>
+      <w:lvlText w:val="%6."/>
+      <w:lvlJc w:val="right"/>
+      <w:pPr>
+        <w:ind w:left="4320" w:hanging="180"/>
+      </w:pPr>
+    </w:lvl>
+    <w:lvl w:ilvl="6" w:tplc="0409000F" w:tentative="1">
+      <w:start w:val="1"/>
+      <w:numFmt w:val="decimal"/>
+      <w:lvlText w:val="%7."/>
+      <w:lvlJc w:val="left"/>
+      <w:pPr>
+        <w:ind w:left="5040" w:hanging="360"/>
+      </w:pPr>
+    </w:lvl>
+    <w:lvl w:ilvl="7" w:tplc="04090019" w:tentative="1">
+      <w:start w:val="1"/>
+      <w:numFmt w:val="lowerLetter"/>
+      <w:lvlText w:val="%8."/>
+      <w:lvlJc w:val="left"/>
+      <w:pPr>
+        <w:ind w:left="5760" w:hanging="360"/>
+      </w:pPr>
+    </w:lvl>
+    <w:lvl w:ilvl="8" w:tplc="0409001B" w:tentative="1">
+      <w:start w:val="1"/>
+      <w:numFmt w:val="lowerRoman"/>
+      <w:lvlText w:val="%9."/>
+      <w:lvlJc w:val="right"/>
+      <w:pPr>
+        <w:ind w:left="6480" w:hanging="180"/>
+      </w:pPr>
+    </w:lvl>
+  </w:abstractNum>
+  <w:abstractNum w:abstractNumId="14" w15:restartNumberingAfterBreak="0">
     <w:nsid w:val="799A580C"/>
     <w:multiLevelType w:val="hybridMultilevel"/>
     <w:tmpl w:val="4D3A3EB2"/>
@@ -1195,7 +2996,96 @@
       </w:pPr>
     </w:lvl>
   </w:abstractNum>
-  <w:abstractNum w:abstractNumId="11" w15:restartNumberingAfterBreak="0">
+  <w:abstractNum w:abstractNumId="15" w15:restartNumberingAfterBreak="0">
+    <w:nsid w:val="7E357F2D"/>
+    <w:multiLevelType w:val="hybridMultilevel"/>
+    <w:tmpl w:val="8BF827A4"/>
+    <w:lvl w:ilvl="0" w:tplc="76BEDD26">
+      <w:start w:val="1"/>
+      <w:numFmt w:val="decimal"/>
+      <w:lvlText w:val="%1-"/>
+      <w:lvlJc w:val="left"/>
+      <w:pPr>
+        <w:ind w:left="720" w:hanging="360"/>
+      </w:pPr>
+      <w:rPr>
+        <w:rFonts w:hint="default"/>
+      </w:rPr>
+    </w:lvl>
+    <w:lvl w:ilvl="1" w:tplc="08090019" w:tentative="1">
+      <w:start w:val="1"/>
+      <w:numFmt w:val="lowerLetter"/>
+      <w:lvlText w:val="%2."/>
+      <w:lvlJc w:val="left"/>
+      <w:pPr>
+        <w:ind w:left="1440" w:hanging="360"/>
+      </w:pPr>
+    </w:lvl>
+    <w:lvl w:ilvl="2" w:tplc="0809001B" w:tentative="1">
+      <w:start w:val="1"/>
+      <w:numFmt w:val="lowerRoman"/>
+      <w:lvlText w:val="%3."/>
+      <w:lvlJc w:val="right"/>
+      <w:pPr>
+        <w:ind w:left="2160" w:hanging="180"/>
+      </w:pPr>
+    </w:lvl>
+    <w:lvl w:ilvl="3" w:tplc="0809000F" w:tentative="1">
+      <w:start w:val="1"/>
+      <w:numFmt w:val="decimal"/>
+      <w:lvlText w:val="%4."/>
+      <w:lvlJc w:val="left"/>
+      <w:pPr>
+        <w:ind w:left="2880" w:hanging="360"/>
+      </w:pPr>
+    </w:lvl>
+    <w:lvl w:ilvl="4" w:tplc="08090019" w:tentative="1">
+      <w:start w:val="1"/>
+      <w:numFmt w:val="lowerLetter"/>
+      <w:lvlText w:val="%5."/>
+      <w:lvlJc w:val="left"/>
+      <w:pPr>
+        <w:ind w:left="3600" w:hanging="360"/>
+      </w:pPr>
+    </w:lvl>
+    <w:lvl w:ilvl="5" w:tplc="0809001B" w:tentative="1">
+      <w:start w:val="1"/>
+      <w:numFmt w:val="lowerRoman"/>
+      <w:lvlText w:val="%6."/>
+      <w:lvlJc w:val="right"/>
+      <w:pPr>
+        <w:ind w:left="4320" w:hanging="180"/>
+      </w:pPr>
+    </w:lvl>
+    <w:lvl w:ilvl="6" w:tplc="0809000F" w:tentative="1">
+      <w:start w:val="1"/>
+      <w:numFmt w:val="decimal"/>
+      <w:lvlText w:val="%7."/>
+      <w:lvlJc w:val="left"/>
+      <w:pPr>
+        <w:ind w:left="5040" w:hanging="360"/>
+      </w:pPr>
+    </w:lvl>
+    <w:lvl w:ilvl="7" w:tplc="08090019" w:tentative="1">
+      <w:start w:val="1"/>
+      <w:numFmt w:val="lowerLetter"/>
+      <w:lvlText w:val="%8."/>
+      <w:lvlJc w:val="left"/>
+      <w:pPr>
+        <w:ind w:left="5760" w:hanging="360"/>
+      </w:pPr>
+    </w:lvl>
+    <w:lvl w:ilvl="8" w:tplc="0809001B" w:tentative="1">
+      <w:start w:val="1"/>
+      <w:numFmt w:val="lowerRoman"/>
+      <w:lvlText w:val="%9."/>
+      <w:lvlJc w:val="right"/>
+      <w:pPr>
+        <w:ind w:left="6480" w:hanging="180"/>
+      </w:pPr>
+    </w:lvl>
+  </w:abstractNum>
+  <w:abstractNum w:abstractNumId="16" w15:restartNumberingAfterBreak="0">
     <w:nsid w:val="7EB11A5F"/>
     <w:multiLevelType w:val="hybridMultilevel"/>
     <w:tmpl w:val="9EA2147E"/>
@@ -1286,40 +3176,55 @@
     </w:lvl>
   </w:abstractNum>
   <w:num w:numId="1" w16cid:durableId="1618247117">
-    <w:abstractNumId w:val="9"/>
+    <w:abstractNumId w:val="12"/>
   </w:num>
   <w:num w:numId="2" w16cid:durableId="1556505085">
-    <w:abstractNumId w:val="3"/>
+    <w:abstractNumId w:val="6"/>
   </w:num>
   <w:num w:numId="3" w16cid:durableId="1887329987">
+    <w:abstractNumId w:val="14"/>
+  </w:num>
+  <w:num w:numId="4" w16cid:durableId="1305623178">
+    <w:abstractNumId w:val="2"/>
+  </w:num>
+  <w:num w:numId="5" w16cid:durableId="350955124">
+    <w:abstractNumId w:val="16"/>
+  </w:num>
+  <w:num w:numId="6" w16cid:durableId="405539925">
     <w:abstractNumId w:val="10"/>
   </w:num>
-  <w:num w:numId="4" w16cid:durableId="1305623178">
-    <w:abstractNumId w:val="1"/>
-  </w:num>
-  <w:num w:numId="5" w16cid:durableId="350955124">
-    <w:abstractNumId w:val="11"/>
-  </w:num>
-  <w:num w:numId="6" w16cid:durableId="405539925">
-    <w:abstractNumId w:val="7"/>
-  </w:num>
   <w:num w:numId="7" w16cid:durableId="99418749">
-    <w:abstractNumId w:val="2"/>
+    <w:abstractNumId w:val="3"/>
   </w:num>
   <w:num w:numId="8" w16cid:durableId="1411662504">
     <w:abstractNumId w:val="0"/>
   </w:num>
   <w:num w:numId="9" w16cid:durableId="789973881">
+    <w:abstractNumId w:val="8"/>
+  </w:num>
+  <w:num w:numId="10" w16cid:durableId="1900675581">
+    <w:abstractNumId w:val="9"/>
+  </w:num>
+  <w:num w:numId="11" w16cid:durableId="42870926">
+    <w:abstractNumId w:val="7"/>
+  </w:num>
+  <w:num w:numId="12" w16cid:durableId="788399151">
+    <w:abstractNumId w:val="11"/>
+  </w:num>
+  <w:num w:numId="13" w16cid:durableId="1937009358">
+    <w:abstractNumId w:val="15"/>
+  </w:num>
+  <w:num w:numId="14" w16cid:durableId="708191139">
+    <w:abstractNumId w:val="1"/>
+  </w:num>
+  <w:num w:numId="15" w16cid:durableId="733115737">
+    <w:abstractNumId w:val="13"/>
+  </w:num>
+  <w:num w:numId="16" w16cid:durableId="1886409752">
     <w:abstractNumId w:val="5"/>
   </w:num>
-  <w:num w:numId="10" w16cid:durableId="1900675581">
-    <w:abstractNumId w:val="6"/>
-  </w:num>
-  <w:num w:numId="11" w16cid:durableId="42870926">
+  <w:num w:numId="17" w16cid:durableId="95950648">
     <w:abstractNumId w:val="4"/>
-  </w:num>
-  <w:num w:numId="12" w16cid:durableId="788399151">
-    <w:abstractNumId w:val="8"/>
   </w:num>
 </w:numbering>
 </file>
